--- a/task3/20221120. Задание 03и. Сойка.docx
+++ b/task3/20221120. Задание 03и. Сойка.docx
@@ -1056,7 +1056,25 @@
           <w:sz w:val="28"/>
           <w:szCs w:val="28"/>
         </w:rPr>
-        <w:t>Использовать для контроля исходных данных различные состояния метода «TryParse»,</w:t>
+        <w:t>Использовать для контроля исходных данных различные состояния метода «</w:t>
+      </w:r>
+      <w:proofErr w:type="spellStart"/>
+      <w:r>
+        <w:rPr>
+          <w:rFonts w:ascii="Times New Roman" w:hAnsi="Times New Roman" w:cs="Times New Roman"/>
+          <w:sz w:val="28"/>
+          <w:szCs w:val="28"/>
+        </w:rPr>
+        <w:t>TryParse</w:t>
+      </w:r>
+      <w:proofErr w:type="spellEnd"/>
+      <w:r>
+        <w:rPr>
+          <w:rFonts w:ascii="Times New Roman" w:hAnsi="Times New Roman" w:cs="Times New Roman"/>
+          <w:sz w:val="28"/>
+          <w:szCs w:val="28"/>
+        </w:rPr>
+        <w:t>»,</w:t>
       </w:r>
       <w:r>
         <w:rPr>
@@ -1072,7 +1090,25 @@
           <w:sz w:val="28"/>
           <w:szCs w:val="28"/>
         </w:rPr>
-        <w:t>входящего в перечень доступных компонентов интересующего значащего (valuable) типа</w:t>
+        <w:t>входящего в перечень доступных компонентов интересующего значащего (</w:t>
+      </w:r>
+      <w:proofErr w:type="spellStart"/>
+      <w:r>
+        <w:rPr>
+          <w:rFonts w:ascii="Times New Roman" w:hAnsi="Times New Roman" w:cs="Times New Roman"/>
+          <w:sz w:val="28"/>
+          <w:szCs w:val="28"/>
+        </w:rPr>
+        <w:t>valuable</w:t>
+      </w:r>
+      <w:proofErr w:type="spellEnd"/>
+      <w:r>
+        <w:rPr>
+          <w:rFonts w:ascii="Times New Roman" w:hAnsi="Times New Roman" w:cs="Times New Roman"/>
+          <w:sz w:val="28"/>
+          <w:szCs w:val="28"/>
+        </w:rPr>
+        <w:t>) типа</w:t>
       </w:r>
       <w:r>
         <w:rPr>
@@ -1088,7 +1124,79 @@
           <w:sz w:val="28"/>
           <w:szCs w:val="28"/>
         </w:rPr>
-        <w:t>данных, например: int, byte, float, double.</w:t>
+        <w:t xml:space="preserve">данных, например: </w:t>
+      </w:r>
+      <w:proofErr w:type="spellStart"/>
+      <w:r>
+        <w:rPr>
+          <w:rFonts w:ascii="Times New Roman" w:hAnsi="Times New Roman" w:cs="Times New Roman"/>
+          <w:sz w:val="28"/>
+          <w:szCs w:val="28"/>
+        </w:rPr>
+        <w:t>int</w:t>
+      </w:r>
+      <w:proofErr w:type="spellEnd"/>
+      <w:r>
+        <w:rPr>
+          <w:rFonts w:ascii="Times New Roman" w:hAnsi="Times New Roman" w:cs="Times New Roman"/>
+          <w:sz w:val="28"/>
+          <w:szCs w:val="28"/>
+        </w:rPr>
+        <w:t xml:space="preserve">, </w:t>
+      </w:r>
+      <w:proofErr w:type="spellStart"/>
+      <w:r>
+        <w:rPr>
+          <w:rFonts w:ascii="Times New Roman" w:hAnsi="Times New Roman" w:cs="Times New Roman"/>
+          <w:sz w:val="28"/>
+          <w:szCs w:val="28"/>
+        </w:rPr>
+        <w:t>byte</w:t>
+      </w:r>
+      <w:proofErr w:type="spellEnd"/>
+      <w:r>
+        <w:rPr>
+          <w:rFonts w:ascii="Times New Roman" w:hAnsi="Times New Roman" w:cs="Times New Roman"/>
+          <w:sz w:val="28"/>
+          <w:szCs w:val="28"/>
+        </w:rPr>
+        <w:t xml:space="preserve">, </w:t>
+      </w:r>
+      <w:proofErr w:type="spellStart"/>
+      <w:r>
+        <w:rPr>
+          <w:rFonts w:ascii="Times New Roman" w:hAnsi="Times New Roman" w:cs="Times New Roman"/>
+          <w:sz w:val="28"/>
+          <w:szCs w:val="28"/>
+        </w:rPr>
+        <w:t>float</w:t>
+      </w:r>
+      <w:proofErr w:type="spellEnd"/>
+      <w:r>
+        <w:rPr>
+          <w:rFonts w:ascii="Times New Roman" w:hAnsi="Times New Roman" w:cs="Times New Roman"/>
+          <w:sz w:val="28"/>
+          <w:szCs w:val="28"/>
+        </w:rPr>
+        <w:t xml:space="preserve">, </w:t>
+      </w:r>
+      <w:proofErr w:type="spellStart"/>
+      <w:r>
+        <w:rPr>
+          <w:rFonts w:ascii="Times New Roman" w:hAnsi="Times New Roman" w:cs="Times New Roman"/>
+          <w:sz w:val="28"/>
+          <w:szCs w:val="28"/>
+        </w:rPr>
+        <w:t>double</w:t>
+      </w:r>
+      <w:proofErr w:type="spellEnd"/>
+      <w:r>
+        <w:rPr>
+          <w:rFonts w:ascii="Times New Roman" w:hAnsi="Times New Roman" w:cs="Times New Roman"/>
+          <w:sz w:val="28"/>
+          <w:szCs w:val="28"/>
+        </w:rPr>
+        <w:t>.</w:t>
       </w:r>
     </w:p>
     <w:p>
@@ -1210,7 +1318,6 @@
           <w:bCs/>
           <w:sz w:val="36"/>
           <w:szCs w:val="36"/>
-          <w:lang w:val="en-US"/>
         </w:rPr>
       </w:pPr>
     </w:p>
@@ -1280,6 +1387,7 @@
       <w:r>
         <w:rPr>
           <w:rFonts w:ascii="Times New Roman" w:hAnsi="Times New Roman" w:cs="Times New Roman"/>
+          <w:noProof/>
           <w:sz w:val="28"/>
           <w:szCs w:val="28"/>
         </w:rPr>
@@ -1332,6 +1440,7 @@
       <w:r>
         <w:rPr>
           <w:rFonts w:ascii="Times New Roman" w:hAnsi="Times New Roman" w:cs="Times New Roman"/>
+          <w:noProof/>
           <w:sz w:val="28"/>
           <w:szCs w:val="28"/>
         </w:rPr>
@@ -1401,7 +1510,6 @@
           <w:rFonts w:ascii="Times New Roman" w:hAnsi="Times New Roman" w:cs="Times New Roman"/>
           <w:sz w:val="28"/>
           <w:szCs w:val="28"/>
-          <w:lang w:val="en-US"/>
         </w:rPr>
       </w:pPr>
       <w:r>
@@ -1417,7 +1525,6 @@
           <w:rFonts w:ascii="Times New Roman" w:hAnsi="Times New Roman" w:cs="Times New Roman"/>
           <w:sz w:val="28"/>
           <w:szCs w:val="28"/>
-          <w:lang w:val="en-US"/>
         </w:rPr>
         <w:t xml:space="preserve"> </w:t>
       </w:r>
@@ -1435,7 +1542,6 @@
           <w:rFonts w:ascii="Times New Roman" w:hAnsi="Times New Roman" w:cs="Times New Roman"/>
           <w:sz w:val="28"/>
           <w:szCs w:val="28"/>
-          <w:lang w:val="en-US"/>
         </w:rPr>
         <w:t xml:space="preserve"> = 4, </w:t>
       </w:r>
@@ -1453,7 +1559,6 @@
           <w:rFonts w:ascii="Times New Roman" w:hAnsi="Times New Roman" w:cs="Times New Roman"/>
           <w:sz w:val="28"/>
           <w:szCs w:val="28"/>
-          <w:lang w:val="en-US"/>
         </w:rPr>
         <w:t xml:space="preserve"> = 4: </w:t>
       </w:r>
@@ -1464,32 +1569,72 @@
           <w:szCs w:val="28"/>
           <w:lang w:val="en-US"/>
         </w:rPr>
-        <w:t xml:space="preserve">n = 4, u = cos(4) = </w:t>
-      </w:r>
-      <w:r>
-        <w:rPr>
-          <w:rFonts w:ascii="Times New Roman" w:hAnsi="Times New Roman" w:cs="Times New Roman"/>
-          <w:sz w:val="28"/>
-          <w:szCs w:val="28"/>
-          <w:lang w:val="en-US"/>
-        </w:rPr>
-        <w:t>-0,653643620863612</w:t>
-      </w:r>
-      <w:r>
-        <w:rPr>
-          <w:rFonts w:ascii="Times New Roman" w:hAnsi="Times New Roman" w:cs="Times New Roman"/>
-          <w:sz w:val="28"/>
-          <w:szCs w:val="28"/>
-          <w:lang w:val="en-US"/>
-        </w:rPr>
-        <w:t xml:space="preserve">, m = </w:t>
-      </w:r>
-      <w:r>
-        <w:rPr>
-          <w:rFonts w:ascii="Times New Roman" w:hAnsi="Times New Roman" w:cs="Times New Roman"/>
-          <w:sz w:val="28"/>
-          <w:szCs w:val="28"/>
-          <w:lang w:val="en-US"/>
+        <w:t>n</w:t>
+      </w:r>
+      <w:r>
+        <w:rPr>
+          <w:rFonts w:ascii="Times New Roman" w:hAnsi="Times New Roman" w:cs="Times New Roman"/>
+          <w:sz w:val="28"/>
+          <w:szCs w:val="28"/>
+        </w:rPr>
+        <w:t xml:space="preserve"> = 4, </w:t>
+      </w:r>
+      <w:r>
+        <w:rPr>
+          <w:rFonts w:ascii="Times New Roman" w:hAnsi="Times New Roman" w:cs="Times New Roman"/>
+          <w:sz w:val="28"/>
+          <w:szCs w:val="28"/>
+          <w:lang w:val="en-US"/>
+        </w:rPr>
+        <w:t>u</w:t>
+      </w:r>
+      <w:r>
+        <w:rPr>
+          <w:rFonts w:ascii="Times New Roman" w:hAnsi="Times New Roman" w:cs="Times New Roman"/>
+          <w:sz w:val="28"/>
+          <w:szCs w:val="28"/>
+        </w:rPr>
+        <w:t xml:space="preserve"> = </w:t>
+      </w:r>
+      <w:r>
+        <w:rPr>
+          <w:rFonts w:ascii="Times New Roman" w:hAnsi="Times New Roman" w:cs="Times New Roman"/>
+          <w:sz w:val="28"/>
+          <w:szCs w:val="28"/>
+          <w:lang w:val="en-US"/>
+        </w:rPr>
+        <w:t>cos</w:t>
+      </w:r>
+      <w:r>
+        <w:rPr>
+          <w:rFonts w:ascii="Times New Roman" w:hAnsi="Times New Roman" w:cs="Times New Roman"/>
+          <w:sz w:val="28"/>
+          <w:szCs w:val="28"/>
+        </w:rPr>
+        <w:t xml:space="preserve">(4) = -0,653643620863612, </w:t>
+      </w:r>
+      <w:r>
+        <w:rPr>
+          <w:rFonts w:ascii="Times New Roman" w:hAnsi="Times New Roman" w:cs="Times New Roman"/>
+          <w:sz w:val="28"/>
+          <w:szCs w:val="28"/>
+          <w:lang w:val="en-US"/>
+        </w:rPr>
+        <w:t>m</w:t>
+      </w:r>
+      <w:r>
+        <w:rPr>
+          <w:rFonts w:ascii="Times New Roman" w:hAnsi="Times New Roman" w:cs="Times New Roman"/>
+          <w:sz w:val="28"/>
+          <w:szCs w:val="28"/>
+        </w:rPr>
+        <w:t xml:space="preserve"> = </w:t>
+      </w:r>
+      <w:r>
+        <w:rPr>
+          <w:rFonts w:ascii="Times New Roman" w:hAnsi="Times New Roman" w:cs="Times New Roman"/>
+          <w:sz w:val="28"/>
+          <w:szCs w:val="28"/>
         </w:rPr>
         <w:t>0,326956254021511</w:t>
       </w:r>
@@ -1556,25 +1701,7 @@
           <w:szCs w:val="28"/>
           <w:lang w:val="en-US"/>
         </w:rPr>
-        <w:t xml:space="preserve"> = </w:t>
-      </w:r>
-      <w:r>
-        <w:rPr>
-          <w:rFonts w:ascii="Times New Roman" w:hAnsi="Times New Roman" w:cs="Times New Roman"/>
-          <w:sz w:val="28"/>
-          <w:szCs w:val="28"/>
-          <w:lang w:val="en-US"/>
-        </w:rPr>
-        <w:t>10</w:t>
-      </w:r>
-      <w:r>
-        <w:rPr>
-          <w:rFonts w:ascii="Times New Roman" w:hAnsi="Times New Roman" w:cs="Times New Roman"/>
-          <w:sz w:val="28"/>
-          <w:szCs w:val="28"/>
-          <w:lang w:val="en-US"/>
-        </w:rPr>
-        <w:t xml:space="preserve">: </w:t>
+        <w:t xml:space="preserve"> = 10: </w:t>
       </w:r>
       <w:r>
         <w:rPr>
@@ -2000,7 +2127,6 @@
           <w:color w:val="000000"/>
           <w:sz w:val="19"/>
           <w:szCs w:val="19"/>
-          <w:lang w:val="en-US"/>
         </w:rPr>
       </w:pPr>
       <w:r>
@@ -2019,9 +2145,27 @@
           <w:color w:val="000000"/>
           <w:sz w:val="19"/>
           <w:szCs w:val="19"/>
-          <w:lang w:val="en-US"/>
-        </w:rPr>
-        <w:t xml:space="preserve"> System;</w:t>
+        </w:rPr>
+        <w:t xml:space="preserve"> </w:t>
+      </w:r>
+      <w:r>
+        <w:rPr>
+          <w:rFonts w:ascii="Cascadia Mono" w:hAnsi="Cascadia Mono" w:cs="Cascadia Mono"/>
+          <w:color w:val="000000"/>
+          <w:sz w:val="19"/>
+          <w:szCs w:val="19"/>
+          <w:lang w:val="en-US"/>
+        </w:rPr>
+        <w:t>System</w:t>
+      </w:r>
+      <w:r>
+        <w:rPr>
+          <w:rFonts w:ascii="Cascadia Mono" w:hAnsi="Cascadia Mono" w:cs="Cascadia Mono"/>
+          <w:color w:val="000000"/>
+          <w:sz w:val="19"/>
+          <w:szCs w:val="19"/>
+        </w:rPr>
+        <w:t>;</w:t>
       </w:r>
     </w:p>
     <w:p>
@@ -2035,7 +2179,6 @@
           <w:color w:val="000000"/>
           <w:sz w:val="19"/>
           <w:szCs w:val="19"/>
-          <w:lang w:val="en-US"/>
         </w:rPr>
       </w:pPr>
     </w:p>
@@ -2281,7 +2424,29 @@
           <w:szCs w:val="19"/>
           <w:lang w:val="en-US"/>
         </w:rPr>
-        <w:t>[] args)</w:t>
+        <w:t xml:space="preserve">[] </w:t>
+      </w:r>
+      <w:proofErr w:type="spellStart"/>
+      <w:r>
+        <w:rPr>
+          <w:rFonts w:ascii="Cascadia Mono" w:hAnsi="Cascadia Mono" w:cs="Cascadia Mono"/>
+          <w:color w:val="000000"/>
+          <w:sz w:val="19"/>
+          <w:szCs w:val="19"/>
+          <w:lang w:val="en-US"/>
+        </w:rPr>
+        <w:t>args</w:t>
+      </w:r>
+      <w:proofErr w:type="spellEnd"/>
+      <w:r>
+        <w:rPr>
+          <w:rFonts w:ascii="Cascadia Mono" w:hAnsi="Cascadia Mono" w:cs="Cascadia Mono"/>
+          <w:color w:val="000000"/>
+          <w:sz w:val="19"/>
+          <w:szCs w:val="19"/>
+          <w:lang w:val="en-US"/>
+        </w:rPr>
+        <w:t>)</w:t>
       </w:r>
     </w:p>
     <w:p>
@@ -2377,6 +2542,7 @@
         </w:rPr>
         <w:t xml:space="preserve">            </w:t>
       </w:r>
+      <w:proofErr w:type="spellStart"/>
       <w:r>
         <w:rPr>
           <w:rFonts w:ascii="Cascadia Mono" w:hAnsi="Cascadia Mono" w:cs="Cascadia Mono"/>
@@ -2386,14 +2552,35 @@
         </w:rPr>
         <w:t>double</w:t>
       </w:r>
-      <w:r>
-        <w:rPr>
-          <w:rFonts w:ascii="Cascadia Mono" w:hAnsi="Cascadia Mono" w:cs="Cascadia Mono"/>
-          <w:color w:val="000000"/>
-          <w:sz w:val="19"/>
-          <w:szCs w:val="19"/>
-        </w:rPr>
-        <w:t xml:space="preserve"> eps = 0.001;</w:t>
+      <w:proofErr w:type="spellEnd"/>
+      <w:r>
+        <w:rPr>
+          <w:rFonts w:ascii="Cascadia Mono" w:hAnsi="Cascadia Mono" w:cs="Cascadia Mono"/>
+          <w:color w:val="000000"/>
+          <w:sz w:val="19"/>
+          <w:szCs w:val="19"/>
+        </w:rPr>
+        <w:t xml:space="preserve"> </w:t>
+      </w:r>
+      <w:proofErr w:type="spellStart"/>
+      <w:r>
+        <w:rPr>
+          <w:rFonts w:ascii="Cascadia Mono" w:hAnsi="Cascadia Mono" w:cs="Cascadia Mono"/>
+          <w:color w:val="000000"/>
+          <w:sz w:val="19"/>
+          <w:szCs w:val="19"/>
+        </w:rPr>
+        <w:t>eps</w:t>
+      </w:r>
+      <w:proofErr w:type="spellEnd"/>
+      <w:r>
+        <w:rPr>
+          <w:rFonts w:ascii="Cascadia Mono" w:hAnsi="Cascadia Mono" w:cs="Cascadia Mono"/>
+          <w:color w:val="000000"/>
+          <w:sz w:val="19"/>
+          <w:szCs w:val="19"/>
+        </w:rPr>
+        <w:t xml:space="preserve"> = 0.001;</w:t>
       </w:r>
     </w:p>
     <w:p>
@@ -2430,7 +2617,27 @@
           <w:sz w:val="19"/>
           <w:szCs w:val="19"/>
         </w:rPr>
-        <w:t xml:space="preserve">            Console.WriteLine(</w:t>
+        <w:t xml:space="preserve">            </w:t>
+      </w:r>
+      <w:proofErr w:type="spellStart"/>
+      <w:r>
+        <w:rPr>
+          <w:rFonts w:ascii="Cascadia Mono" w:hAnsi="Cascadia Mono" w:cs="Cascadia Mono"/>
+          <w:color w:val="000000"/>
+          <w:sz w:val="19"/>
+          <w:szCs w:val="19"/>
+        </w:rPr>
+        <w:t>Console.WriteLine</w:t>
+      </w:r>
+      <w:proofErr w:type="spellEnd"/>
+      <w:r>
+        <w:rPr>
+          <w:rFonts w:ascii="Cascadia Mono" w:hAnsi="Cascadia Mono" w:cs="Cascadia Mono"/>
+          <w:color w:val="000000"/>
+          <w:sz w:val="19"/>
+          <w:szCs w:val="19"/>
+        </w:rPr>
+        <w:t>(</w:t>
       </w:r>
       <w:r>
         <w:rPr>
@@ -2474,6 +2681,7 @@
         </w:rPr>
         <w:t xml:space="preserve">            </w:t>
       </w:r>
+      <w:proofErr w:type="spellStart"/>
       <w:r>
         <w:rPr>
           <w:rFonts w:ascii="Cascadia Mono" w:hAnsi="Cascadia Mono" w:cs="Cascadia Mono"/>
@@ -2492,7 +2700,40 @@
           <w:szCs w:val="19"/>
           <w:lang w:val="en-US"/>
         </w:rPr>
-        <w:t xml:space="preserve">.TryParse(Console.ReadLine(), </w:t>
+        <w:t>.TryParse</w:t>
+      </w:r>
+      <w:proofErr w:type="spellEnd"/>
+      <w:r>
+        <w:rPr>
+          <w:rFonts w:ascii="Cascadia Mono" w:hAnsi="Cascadia Mono" w:cs="Cascadia Mono"/>
+          <w:color w:val="000000"/>
+          <w:sz w:val="19"/>
+          <w:szCs w:val="19"/>
+          <w:lang w:val="en-US"/>
+        </w:rPr>
+        <w:t>(</w:t>
+      </w:r>
+      <w:proofErr w:type="spellStart"/>
+      <w:r>
+        <w:rPr>
+          <w:rFonts w:ascii="Cascadia Mono" w:hAnsi="Cascadia Mono" w:cs="Cascadia Mono"/>
+          <w:color w:val="000000"/>
+          <w:sz w:val="19"/>
+          <w:szCs w:val="19"/>
+          <w:lang w:val="en-US"/>
+        </w:rPr>
+        <w:t>Console.ReadLine</w:t>
+      </w:r>
+      <w:proofErr w:type="spellEnd"/>
+      <w:r>
+        <w:rPr>
+          <w:rFonts w:ascii="Cascadia Mono" w:hAnsi="Cascadia Mono" w:cs="Cascadia Mono"/>
+          <w:color w:val="000000"/>
+          <w:sz w:val="19"/>
+          <w:szCs w:val="19"/>
+          <w:lang w:val="en-US"/>
+        </w:rPr>
+        <w:t xml:space="preserve">(), </w:t>
       </w:r>
       <w:r>
         <w:rPr>
@@ -2538,14 +2779,25 @@
         </w:rPr>
         <w:t xml:space="preserve">            </w:t>
       </w:r>
-      <w:r>
-        <w:rPr>
-          <w:rFonts w:ascii="Cascadia Mono" w:hAnsi="Cascadia Mono" w:cs="Cascadia Mono"/>
-          <w:color w:val="000000"/>
-          <w:sz w:val="19"/>
-          <w:szCs w:val="19"/>
-        </w:rPr>
-        <w:t>Console.WriteLine(</w:t>
+      <w:proofErr w:type="spellStart"/>
+      <w:r>
+        <w:rPr>
+          <w:rFonts w:ascii="Cascadia Mono" w:hAnsi="Cascadia Mono" w:cs="Cascadia Mono"/>
+          <w:color w:val="000000"/>
+          <w:sz w:val="19"/>
+          <w:szCs w:val="19"/>
+        </w:rPr>
+        <w:t>Console.WriteLine</w:t>
+      </w:r>
+      <w:proofErr w:type="spellEnd"/>
+      <w:r>
+        <w:rPr>
+          <w:rFonts w:ascii="Cascadia Mono" w:hAnsi="Cascadia Mono" w:cs="Cascadia Mono"/>
+          <w:color w:val="000000"/>
+          <w:sz w:val="19"/>
+          <w:szCs w:val="19"/>
+        </w:rPr>
+        <w:t>(</w:t>
       </w:r>
       <w:r>
         <w:rPr>
@@ -2589,6 +2841,7 @@
         </w:rPr>
         <w:t xml:space="preserve">            </w:t>
       </w:r>
+      <w:proofErr w:type="spellStart"/>
       <w:r>
         <w:rPr>
           <w:rFonts w:ascii="Cascadia Mono" w:hAnsi="Cascadia Mono" w:cs="Cascadia Mono"/>
@@ -2607,7 +2860,40 @@
           <w:szCs w:val="19"/>
           <w:lang w:val="en-US"/>
         </w:rPr>
-        <w:t xml:space="preserve">.TryParse(Console.ReadLine(), </w:t>
+        <w:t>.TryParse</w:t>
+      </w:r>
+      <w:proofErr w:type="spellEnd"/>
+      <w:r>
+        <w:rPr>
+          <w:rFonts w:ascii="Cascadia Mono" w:hAnsi="Cascadia Mono" w:cs="Cascadia Mono"/>
+          <w:color w:val="000000"/>
+          <w:sz w:val="19"/>
+          <w:szCs w:val="19"/>
+          <w:lang w:val="en-US"/>
+        </w:rPr>
+        <w:t>(</w:t>
+      </w:r>
+      <w:proofErr w:type="spellStart"/>
+      <w:r>
+        <w:rPr>
+          <w:rFonts w:ascii="Cascadia Mono" w:hAnsi="Cascadia Mono" w:cs="Cascadia Mono"/>
+          <w:color w:val="000000"/>
+          <w:sz w:val="19"/>
+          <w:szCs w:val="19"/>
+          <w:lang w:val="en-US"/>
+        </w:rPr>
+        <w:t>Console.ReadLine</w:t>
+      </w:r>
+      <w:proofErr w:type="spellEnd"/>
+      <w:r>
+        <w:rPr>
+          <w:rFonts w:ascii="Cascadia Mono" w:hAnsi="Cascadia Mono" w:cs="Cascadia Mono"/>
+          <w:color w:val="000000"/>
+          <w:sz w:val="19"/>
+          <w:szCs w:val="19"/>
+          <w:lang w:val="en-US"/>
+        </w:rPr>
+        <w:t xml:space="preserve">(), </w:t>
       </w:r>
       <w:r>
         <w:rPr>
@@ -2843,7 +3129,29 @@
           <w:szCs w:val="19"/>
           <w:lang w:val="en-US"/>
         </w:rPr>
-        <w:t xml:space="preserve">                    n = Math.Cos(a);</w:t>
+        <w:t xml:space="preserve">                    n = </w:t>
+      </w:r>
+      <w:proofErr w:type="spellStart"/>
+      <w:r>
+        <w:rPr>
+          <w:rFonts w:ascii="Cascadia Mono" w:hAnsi="Cascadia Mono" w:cs="Cascadia Mono"/>
+          <w:color w:val="000000"/>
+          <w:sz w:val="19"/>
+          <w:szCs w:val="19"/>
+          <w:lang w:val="en-US"/>
+        </w:rPr>
+        <w:t>Math.Cos</w:t>
+      </w:r>
+      <w:proofErr w:type="spellEnd"/>
+      <w:r>
+        <w:rPr>
+          <w:rFonts w:ascii="Cascadia Mono" w:hAnsi="Cascadia Mono" w:cs="Cascadia Mono"/>
+          <w:color w:val="000000"/>
+          <w:sz w:val="19"/>
+          <w:szCs w:val="19"/>
+          <w:lang w:val="en-US"/>
+        </w:rPr>
+        <w:t>(a);</w:t>
       </w:r>
     </w:p>
     <w:p>
@@ -2903,7 +3211,29 @@
           <w:szCs w:val="19"/>
           <w:lang w:val="en-US"/>
         </w:rPr>
-        <w:t xml:space="preserve">                    n = a * Math.Sin(a);</w:t>
+        <w:t xml:space="preserve">                    n = a * </w:t>
+      </w:r>
+      <w:proofErr w:type="spellStart"/>
+      <w:r>
+        <w:rPr>
+          <w:rFonts w:ascii="Cascadia Mono" w:hAnsi="Cascadia Mono" w:cs="Cascadia Mono"/>
+          <w:color w:val="000000"/>
+          <w:sz w:val="19"/>
+          <w:szCs w:val="19"/>
+          <w:lang w:val="en-US"/>
+        </w:rPr>
+        <w:t>Math.Sin</w:t>
+      </w:r>
+      <w:proofErr w:type="spellEnd"/>
+      <w:r>
+        <w:rPr>
+          <w:rFonts w:ascii="Cascadia Mono" w:hAnsi="Cascadia Mono" w:cs="Cascadia Mono"/>
+          <w:color w:val="000000"/>
+          <w:sz w:val="19"/>
+          <w:szCs w:val="19"/>
+          <w:lang w:val="en-US"/>
+        </w:rPr>
+        <w:t>(a);</w:t>
       </w:r>
     </w:p>
     <w:p>
@@ -3203,7 +3533,29 @@
           <w:szCs w:val="19"/>
           <w:lang w:val="en-US"/>
         </w:rPr>
-        <w:t xml:space="preserve">                    u = Math.Cos(n);</w:t>
+        <w:t xml:space="preserve">                    u = </w:t>
+      </w:r>
+      <w:proofErr w:type="spellStart"/>
+      <w:r>
+        <w:rPr>
+          <w:rFonts w:ascii="Cascadia Mono" w:hAnsi="Cascadia Mono" w:cs="Cascadia Mono"/>
+          <w:color w:val="000000"/>
+          <w:sz w:val="19"/>
+          <w:szCs w:val="19"/>
+          <w:lang w:val="en-US"/>
+        </w:rPr>
+        <w:t>Math.Cos</w:t>
+      </w:r>
+      <w:proofErr w:type="spellEnd"/>
+      <w:r>
+        <w:rPr>
+          <w:rFonts w:ascii="Cascadia Mono" w:hAnsi="Cascadia Mono" w:cs="Cascadia Mono"/>
+          <w:color w:val="000000"/>
+          <w:sz w:val="19"/>
+          <w:szCs w:val="19"/>
+          <w:lang w:val="en-US"/>
+        </w:rPr>
+        <w:t>(n);</w:t>
       </w:r>
     </w:p>
     <w:p>
@@ -3288,7 +3640,29 @@
           <w:szCs w:val="19"/>
           <w:lang w:val="en-US"/>
         </w:rPr>
-        <w:t xml:space="preserve"> (Math.Abs(u * u + n) &gt; eps)</w:t>
+        <w:t xml:space="preserve"> (</w:t>
+      </w:r>
+      <w:proofErr w:type="spellStart"/>
+      <w:r>
+        <w:rPr>
+          <w:rFonts w:ascii="Cascadia Mono" w:hAnsi="Cascadia Mono" w:cs="Cascadia Mono"/>
+          <w:color w:val="000000"/>
+          <w:sz w:val="19"/>
+          <w:szCs w:val="19"/>
+          <w:lang w:val="en-US"/>
+        </w:rPr>
+        <w:t>Math.Abs</w:t>
+      </w:r>
+      <w:proofErr w:type="spellEnd"/>
+      <w:r>
+        <w:rPr>
+          <w:rFonts w:ascii="Cascadia Mono" w:hAnsi="Cascadia Mono" w:cs="Cascadia Mono"/>
+          <w:color w:val="000000"/>
+          <w:sz w:val="19"/>
+          <w:szCs w:val="19"/>
+          <w:lang w:val="en-US"/>
+        </w:rPr>
+        <w:t>(u * u + n) &gt; eps)</w:t>
       </w:r>
     </w:p>
     <w:p>
@@ -3313,7 +3687,29 @@
           <w:szCs w:val="19"/>
           <w:lang w:val="en-US"/>
         </w:rPr>
-        <w:t xml:space="preserve">                Console.WriteLine(</w:t>
+        <w:t xml:space="preserve">                </w:t>
+      </w:r>
+      <w:proofErr w:type="spellStart"/>
+      <w:r>
+        <w:rPr>
+          <w:rFonts w:ascii="Cascadia Mono" w:hAnsi="Cascadia Mono" w:cs="Cascadia Mono"/>
+          <w:color w:val="000000"/>
+          <w:sz w:val="19"/>
+          <w:szCs w:val="19"/>
+          <w:lang w:val="en-US"/>
+        </w:rPr>
+        <w:t>Console.WriteLine</w:t>
+      </w:r>
+      <w:proofErr w:type="spellEnd"/>
+      <w:r>
+        <w:rPr>
+          <w:rFonts w:ascii="Cascadia Mono" w:hAnsi="Cascadia Mono" w:cs="Cascadia Mono"/>
+          <w:color w:val="000000"/>
+          <w:sz w:val="19"/>
+          <w:szCs w:val="19"/>
+          <w:lang w:val="en-US"/>
+        </w:rPr>
+        <w:t>(</w:t>
       </w:r>
       <w:r>
         <w:rPr>
@@ -3371,7 +3767,29 @@
           <w:szCs w:val="19"/>
           <w:lang w:val="en-US"/>
         </w:rPr>
-        <w:t xml:space="preserve"> + (Math.Cos(u) - u) / (u * u + n));</w:t>
+        <w:t xml:space="preserve"> + (</w:t>
+      </w:r>
+      <w:proofErr w:type="spellStart"/>
+      <w:r>
+        <w:rPr>
+          <w:rFonts w:ascii="Cascadia Mono" w:hAnsi="Cascadia Mono" w:cs="Cascadia Mono"/>
+          <w:color w:val="000000"/>
+          <w:sz w:val="19"/>
+          <w:szCs w:val="19"/>
+          <w:lang w:val="en-US"/>
+        </w:rPr>
+        <w:t>Math.Cos</w:t>
+      </w:r>
+      <w:proofErr w:type="spellEnd"/>
+      <w:r>
+        <w:rPr>
+          <w:rFonts w:ascii="Cascadia Mono" w:hAnsi="Cascadia Mono" w:cs="Cascadia Mono"/>
+          <w:color w:val="000000"/>
+          <w:sz w:val="19"/>
+          <w:szCs w:val="19"/>
+          <w:lang w:val="en-US"/>
+        </w:rPr>
+        <w:t>(u) - u) / (u * u + n));</w:t>
       </w:r>
     </w:p>
     <w:p>
@@ -3397,6 +3815,7 @@
         </w:rPr>
         <w:t xml:space="preserve">            </w:t>
       </w:r>
+      <w:proofErr w:type="spellStart"/>
       <w:r>
         <w:rPr>
           <w:rFonts w:ascii="Cascadia Mono" w:hAnsi="Cascadia Mono" w:cs="Cascadia Mono"/>
@@ -3406,6 +3825,7 @@
         </w:rPr>
         <w:t>else</w:t>
       </w:r>
+      <w:proofErr w:type="spellEnd"/>
     </w:p>
     <w:p>
       <w:pPr>
@@ -3427,7 +3847,27 @@
           <w:sz w:val="19"/>
           <w:szCs w:val="19"/>
         </w:rPr>
-        <w:t xml:space="preserve">                Console.WriteLine(</w:t>
+        <w:t xml:space="preserve">                </w:t>
+      </w:r>
+      <w:proofErr w:type="spellStart"/>
+      <w:r>
+        <w:rPr>
+          <w:rFonts w:ascii="Cascadia Mono" w:hAnsi="Cascadia Mono" w:cs="Cascadia Mono"/>
+          <w:color w:val="000000"/>
+          <w:sz w:val="19"/>
+          <w:szCs w:val="19"/>
+        </w:rPr>
+        <w:t>Console.WriteLine</w:t>
+      </w:r>
+      <w:proofErr w:type="spellEnd"/>
+      <w:r>
+        <w:rPr>
+          <w:rFonts w:ascii="Cascadia Mono" w:hAnsi="Cascadia Mono" w:cs="Cascadia Mono"/>
+          <w:color w:val="000000"/>
+          <w:sz w:val="19"/>
+          <w:szCs w:val="19"/>
+        </w:rPr>
+        <w:t>(</w:t>
       </w:r>
       <w:r>
         <w:rPr>
@@ -3468,7 +3908,27 @@
           <w:sz w:val="19"/>
           <w:szCs w:val="19"/>
         </w:rPr>
-        <w:t xml:space="preserve">            Console.ReadKey();</w:t>
+        <w:t xml:space="preserve">            </w:t>
+      </w:r>
+      <w:proofErr w:type="spellStart"/>
+      <w:r>
+        <w:rPr>
+          <w:rFonts w:ascii="Cascadia Mono" w:hAnsi="Cascadia Mono" w:cs="Cascadia Mono"/>
+          <w:color w:val="000000"/>
+          <w:sz w:val="19"/>
+          <w:szCs w:val="19"/>
+        </w:rPr>
+        <w:t>Console.ReadKey</w:t>
+      </w:r>
+      <w:proofErr w:type="spellEnd"/>
+      <w:r>
+        <w:rPr>
+          <w:rFonts w:ascii="Cascadia Mono" w:hAnsi="Cascadia Mono" w:cs="Cascadia Mono"/>
+          <w:color w:val="000000"/>
+          <w:sz w:val="19"/>
+          <w:szCs w:val="19"/>
+        </w:rPr>
+        <w:t>();</w:t>
       </w:r>
     </w:p>
     <w:p>
@@ -3569,6 +4029,7 @@
       <w:r>
         <w:rPr>
           <w:rFonts w:ascii="Times New Roman" w:hAnsi="Times New Roman" w:cs="Times New Roman"/>
+          <w:noProof/>
           <w:sz w:val="28"/>
           <w:szCs w:val="28"/>
         </w:rPr>
@@ -3621,6 +4082,7 @@
       <w:r>
         <w:rPr>
           <w:rFonts w:ascii="Times New Roman" w:hAnsi="Times New Roman" w:cs="Times New Roman"/>
+          <w:noProof/>
           <w:sz w:val="28"/>
           <w:szCs w:val="28"/>
         </w:rPr>
@@ -3673,6 +4135,7 @@
       <w:r>
         <w:rPr>
           <w:rFonts w:ascii="Times New Roman" w:hAnsi="Times New Roman" w:cs="Times New Roman"/>
+          <w:noProof/>
           <w:sz w:val="28"/>
           <w:szCs w:val="28"/>
         </w:rPr>
@@ -3818,6 +4281,14 @@
           <w:szCs w:val="28"/>
         </w:rPr>
         <w:t xml:space="preserve"> Результаты тестовых примеров на ПК сошелся с результатами в разделе «Подбор тестовых примеров»</w:t>
+      </w:r>
+      <w:r>
+        <w:rPr>
+          <w:rFonts w:ascii="Times New Roman" w:hAnsi="Times New Roman" w:cs="Times New Roman"/>
+          <w:sz w:val="28"/>
+          <w:szCs w:val="28"/>
+        </w:rPr>
+        <w:t>.</w:t>
       </w:r>
     </w:p>
     <w:p>
@@ -4085,6 +4556,7 @@
     <w:lsdException w:name="HTML Sample" w:semiHidden="1" w:unhideWhenUsed="1"/>
     <w:lsdException w:name="HTML Typewriter" w:semiHidden="1" w:unhideWhenUsed="1"/>
     <w:lsdException w:name="HTML Variable" w:semiHidden="1" w:unhideWhenUsed="1"/>
+    <w:lsdException w:name="Normal Table" w:semiHidden="1" w:unhideWhenUsed="1"/>
     <w:lsdException w:name="annotation subject" w:semiHidden="1" w:unhideWhenUsed="1"/>
     <w:lsdException w:name="No List" w:semiHidden="1" w:unhideWhenUsed="1"/>
     <w:lsdException w:name="Outline List 1" w:semiHidden="1" w:unhideWhenUsed="1"/>
@@ -4127,8 +4599,11 @@
     <w:lsdException w:name="Table Contemporary" w:semiHidden="1" w:unhideWhenUsed="1"/>
     <w:lsdException w:name="Table Elegant" w:semiHidden="1" w:unhideWhenUsed="1"/>
     <w:lsdException w:name="Table Professional" w:semiHidden="1" w:unhideWhenUsed="1"/>
+    <w:lsdException w:name="Table Subtle 1" w:semiHidden="1" w:unhideWhenUsed="1"/>
     <w:lsdException w:name="Table Subtle 2" w:semiHidden="1" w:unhideWhenUsed="1"/>
     <w:lsdException w:name="Table Web 1" w:semiHidden="1" w:unhideWhenUsed="1"/>
+    <w:lsdException w:name="Table Web 2" w:semiHidden="1" w:unhideWhenUsed="1"/>
+    <w:lsdException w:name="Table Web 3" w:semiHidden="1" w:unhideWhenUsed="1"/>
     <w:lsdException w:name="Balloon Text" w:semiHidden="1" w:unhideWhenUsed="1"/>
     <w:lsdException w:name="Table Grid" w:uiPriority="39"/>
     <w:lsdException w:name="Table Theme" w:semiHidden="1" w:unhideWhenUsed="1"/>

--- a/task3/20221120. Задание 03и. Сойка.docx
+++ b/task3/20221120. Задание 03и. Сойка.docx
@@ -427,8 +427,18 @@
           <w:sz w:val="28"/>
           <w:szCs w:val="28"/>
         </w:rPr>
-        <w:t>Сойка С.А.</w:t>
-      </w:r>
+        <w:t xml:space="preserve">Сойка </w:t>
+      </w:r>
+      <w:proofErr w:type="gramStart"/>
+      <w:r>
+        <w:rPr>
+          <w:rFonts w:ascii="Times New Roman" w:hAnsi="Times New Roman" w:cs="Times New Roman"/>
+          <w:sz w:val="28"/>
+          <w:szCs w:val="28"/>
+        </w:rPr>
+        <w:t>С.А.</w:t>
+      </w:r>
+      <w:proofErr w:type="gramEnd"/>
     </w:p>
     <w:p>
       <w:pPr>
@@ -635,8 +645,18 @@
           <w:sz w:val="28"/>
           <w:szCs w:val="28"/>
         </w:rPr>
-        <w:t>доц. Сафронов А.И.</w:t>
-      </w:r>
+        <w:t xml:space="preserve">доц. Сафронов </w:t>
+      </w:r>
+      <w:proofErr w:type="gramStart"/>
+      <w:r>
+        <w:rPr>
+          <w:rFonts w:ascii="Times New Roman" w:hAnsi="Times New Roman" w:cs="Times New Roman"/>
+          <w:sz w:val="28"/>
+          <w:szCs w:val="28"/>
+        </w:rPr>
+        <w:t>А.И.</w:t>
+      </w:r>
+      <w:proofErr w:type="gramEnd"/>
     </w:p>
     <w:p>
       <w:pPr>
@@ -1038,6 +1058,14 @@
           <w:szCs w:val="28"/>
         </w:rPr>
         <w:t>составленного алгоритма.</w:t>
+      </w:r>
+      <w:r>
+        <w:rPr>
+          <w:rFonts w:ascii="Times New Roman" w:hAnsi="Times New Roman" w:cs="Times New Roman"/>
+          <w:sz w:val="28"/>
+          <w:szCs w:val="28"/>
+        </w:rPr>
+        <w:t xml:space="preserve"> </w:t>
       </w:r>
     </w:p>
     <w:p>
@@ -1596,6 +1624,7 @@
         </w:rPr>
         <w:t xml:space="preserve"> = </w:t>
       </w:r>
+      <w:proofErr w:type="gramStart"/>
       <w:r>
         <w:rPr>
           <w:rFonts w:ascii="Times New Roman" w:hAnsi="Times New Roman" w:cs="Times New Roman"/>
@@ -1611,7 +1640,16 @@
           <w:sz w:val="28"/>
           <w:szCs w:val="28"/>
         </w:rPr>
-        <w:t xml:space="preserve">(4) = -0,653643620863612, </w:t>
+        <w:t>(</w:t>
+      </w:r>
+      <w:proofErr w:type="gramEnd"/>
+      <w:r>
+        <w:rPr>
+          <w:rFonts w:ascii="Times New Roman" w:hAnsi="Times New Roman" w:cs="Times New Roman"/>
+          <w:sz w:val="28"/>
+          <w:szCs w:val="28"/>
+        </w:rPr>
+        <w:t xml:space="preserve">4) = -0,653643620863612, </w:t>
       </w:r>
       <w:r>
         <w:rPr>
@@ -1721,6 +1759,7 @@
         </w:rPr>
         <w:t xml:space="preserve"> = </w:t>
       </w:r>
+      <w:proofErr w:type="gramStart"/>
       <w:r>
         <w:rPr>
           <w:rFonts w:ascii="Times New Roman" w:hAnsi="Times New Roman" w:cs="Times New Roman"/>
@@ -1737,7 +1776,17 @@
           <w:szCs w:val="28"/>
           <w:lang w:val="en-US"/>
         </w:rPr>
-        <w:t xml:space="preserve">(4) = -0,653643620863612, </w:t>
+        <w:t>(</w:t>
+      </w:r>
+      <w:proofErr w:type="gramEnd"/>
+      <w:r>
+        <w:rPr>
+          <w:rFonts w:ascii="Times New Roman" w:hAnsi="Times New Roman" w:cs="Times New Roman"/>
+          <w:sz w:val="28"/>
+          <w:szCs w:val="28"/>
+          <w:lang w:val="en-US"/>
+        </w:rPr>
+        <w:t xml:space="preserve">4) = -0,653643620863612, </w:t>
       </w:r>
       <w:r>
         <w:rPr>
@@ -1946,7 +1995,27 @@
           <w:szCs w:val="28"/>
           <w:lang w:val="en-US"/>
         </w:rPr>
-        <w:t>10 * sin(10)</w:t>
+        <w:t xml:space="preserve">10 * </w:t>
+      </w:r>
+      <w:proofErr w:type="gramStart"/>
+      <w:r>
+        <w:rPr>
+          <w:rFonts w:ascii="Times New Roman" w:hAnsi="Times New Roman" w:cs="Times New Roman"/>
+          <w:sz w:val="28"/>
+          <w:szCs w:val="28"/>
+          <w:lang w:val="en-US"/>
+        </w:rPr>
+        <w:t>sin(</w:t>
+      </w:r>
+      <w:proofErr w:type="gramEnd"/>
+      <w:r>
+        <w:rPr>
+          <w:rFonts w:ascii="Times New Roman" w:hAnsi="Times New Roman" w:cs="Times New Roman"/>
+          <w:sz w:val="28"/>
+          <w:szCs w:val="28"/>
+          <w:lang w:val="en-US"/>
+        </w:rPr>
+        <w:t>10)</w:t>
       </w:r>
       <w:r>
         <w:rPr>
@@ -2148,6 +2217,7 @@
         </w:rPr>
         <w:t xml:space="preserve"> </w:t>
       </w:r>
+      <w:proofErr w:type="gramStart"/>
       <w:r>
         <w:rPr>
           <w:rFonts w:ascii="Cascadia Mono" w:hAnsi="Cascadia Mono" w:cs="Cascadia Mono"/>
@@ -2167,6 +2237,7 @@
         </w:rPr>
         <w:t>;</w:t>
       </w:r>
+      <w:proofErr w:type="gramEnd"/>
     </w:p>
     <w:p>
       <w:pPr>
@@ -2406,6 +2477,7 @@
         </w:rPr>
         <w:t xml:space="preserve"> Main(</w:t>
       </w:r>
+      <w:proofErr w:type="gramStart"/>
       <w:r>
         <w:rPr>
           <w:rFonts w:ascii="Cascadia Mono" w:hAnsi="Cascadia Mono" w:cs="Cascadia Mono"/>
@@ -2424,7 +2496,18 @@
           <w:szCs w:val="19"/>
           <w:lang w:val="en-US"/>
         </w:rPr>
-        <w:t xml:space="preserve">[] </w:t>
+        <w:t>[</w:t>
+      </w:r>
+      <w:proofErr w:type="gramEnd"/>
+      <w:r>
+        <w:rPr>
+          <w:rFonts w:ascii="Cascadia Mono" w:hAnsi="Cascadia Mono" w:cs="Cascadia Mono"/>
+          <w:color w:val="000000"/>
+          <w:sz w:val="19"/>
+          <w:szCs w:val="19"/>
+          <w:lang w:val="en-US"/>
+        </w:rPr>
+        <w:t xml:space="preserve">] </w:t>
       </w:r>
       <w:proofErr w:type="spellStart"/>
       <w:r>
@@ -2516,8 +2599,20 @@
           <w:szCs w:val="19"/>
           <w:lang w:val="en-US"/>
         </w:rPr>
-        <w:t xml:space="preserve"> a, l, n, u, m;</w:t>
-      </w:r>
+        <w:t xml:space="preserve"> a, l, n, u, </w:t>
+      </w:r>
+      <w:proofErr w:type="gramStart"/>
+      <w:r>
+        <w:rPr>
+          <w:rFonts w:ascii="Cascadia Mono" w:hAnsi="Cascadia Mono" w:cs="Cascadia Mono"/>
+          <w:color w:val="000000"/>
+          <w:sz w:val="19"/>
+          <w:szCs w:val="19"/>
+          <w:lang w:val="en-US"/>
+        </w:rPr>
+        <w:t>m;</w:t>
+      </w:r>
+      <w:proofErr w:type="gramEnd"/>
     </w:p>
     <w:p>
       <w:pPr>
@@ -2682,6 +2777,7 @@
         <w:t xml:space="preserve">            </w:t>
       </w:r>
       <w:proofErr w:type="spellStart"/>
+      <w:proofErr w:type="gramStart"/>
       <w:r>
         <w:rPr>
           <w:rFonts w:ascii="Cascadia Mono" w:hAnsi="Cascadia Mono" w:cs="Cascadia Mono"/>
@@ -2703,6 +2799,7 @@
         <w:t>.TryParse</w:t>
       </w:r>
       <w:proofErr w:type="spellEnd"/>
+      <w:proofErr w:type="gramEnd"/>
       <w:r>
         <w:rPr>
           <w:rFonts w:ascii="Cascadia Mono" w:hAnsi="Cascadia Mono" w:cs="Cascadia Mono"/>
@@ -2842,6 +2939,7 @@
         <w:t xml:space="preserve">            </w:t>
       </w:r>
       <w:proofErr w:type="spellStart"/>
+      <w:proofErr w:type="gramStart"/>
       <w:r>
         <w:rPr>
           <w:rFonts w:ascii="Cascadia Mono" w:hAnsi="Cascadia Mono" w:cs="Cascadia Mono"/>
@@ -2863,6 +2961,7 @@
         <w:t>.TryParse</w:t>
       </w:r>
       <w:proofErr w:type="spellEnd"/>
+      <w:proofErr w:type="gramEnd"/>
       <w:r>
         <w:rPr>
           <w:rFonts w:ascii="Cascadia Mono" w:hAnsi="Cascadia Mono" w:cs="Cascadia Mono"/>
@@ -2999,8 +3098,20 @@
           <w:lang w:val="en-US"/>
         </w:rPr>
         <w:lastRenderedPageBreak/>
-        <w:t xml:space="preserve">                n = a;</w:t>
-      </w:r>
+        <w:t xml:space="preserve">                n = </w:t>
+      </w:r>
+      <w:proofErr w:type="gramStart"/>
+      <w:r>
+        <w:rPr>
+          <w:rFonts w:ascii="Cascadia Mono" w:hAnsi="Cascadia Mono" w:cs="Cascadia Mono"/>
+          <w:color w:val="000000"/>
+          <w:sz w:val="19"/>
+          <w:szCs w:val="19"/>
+          <w:lang w:val="en-US"/>
+        </w:rPr>
+        <w:t>a;</w:t>
+      </w:r>
+      <w:proofErr w:type="gramEnd"/>
     </w:p>
     <w:p>
       <w:pPr>
@@ -3151,8 +3262,20 @@
           <w:szCs w:val="19"/>
           <w:lang w:val="en-US"/>
         </w:rPr>
-        <w:t>(a);</w:t>
-      </w:r>
+        <w:t>(a</w:t>
+      </w:r>
+      <w:proofErr w:type="gramStart"/>
+      <w:r>
+        <w:rPr>
+          <w:rFonts w:ascii="Cascadia Mono" w:hAnsi="Cascadia Mono" w:cs="Cascadia Mono"/>
+          <w:color w:val="000000"/>
+          <w:sz w:val="19"/>
+          <w:szCs w:val="19"/>
+          <w:lang w:val="en-US"/>
+        </w:rPr>
+        <w:t>);</w:t>
+      </w:r>
+      <w:proofErr w:type="gramEnd"/>
     </w:p>
     <w:p>
       <w:pPr>
@@ -3233,8 +3356,20 @@
           <w:szCs w:val="19"/>
           <w:lang w:val="en-US"/>
         </w:rPr>
-        <w:t>(a);</w:t>
-      </w:r>
+        <w:t>(a</w:t>
+      </w:r>
+      <w:proofErr w:type="gramStart"/>
+      <w:r>
+        <w:rPr>
+          <w:rFonts w:ascii="Cascadia Mono" w:hAnsi="Cascadia Mono" w:cs="Cascadia Mono"/>
+          <w:color w:val="000000"/>
+          <w:sz w:val="19"/>
+          <w:szCs w:val="19"/>
+          <w:lang w:val="en-US"/>
+        </w:rPr>
+        <w:t>);</w:t>
+      </w:r>
+      <w:proofErr w:type="gramEnd"/>
     </w:p>
     <w:p>
       <w:pPr>
@@ -3343,8 +3478,20 @@
           <w:szCs w:val="19"/>
           <w:lang w:val="en-US"/>
         </w:rPr>
-        <w:t xml:space="preserve">                u = 5;</w:t>
-      </w:r>
+        <w:t xml:space="preserve">                u = </w:t>
+      </w:r>
+      <w:proofErr w:type="gramStart"/>
+      <w:r>
+        <w:rPr>
+          <w:rFonts w:ascii="Cascadia Mono" w:hAnsi="Cascadia Mono" w:cs="Cascadia Mono"/>
+          <w:color w:val="000000"/>
+          <w:sz w:val="19"/>
+          <w:szCs w:val="19"/>
+          <w:lang w:val="en-US"/>
+        </w:rPr>
+        <w:t>5;</w:t>
+      </w:r>
+      <w:proofErr w:type="gramEnd"/>
     </w:p>
     <w:p>
       <w:pPr>
@@ -3473,8 +3620,20 @@
           <w:szCs w:val="19"/>
           <w:lang w:val="en-US"/>
         </w:rPr>
-        <w:t xml:space="preserve">                    u = 5 + n * 6;</w:t>
-      </w:r>
+        <w:t xml:space="preserve">                    u = 5 + n * </w:t>
+      </w:r>
+      <w:proofErr w:type="gramStart"/>
+      <w:r>
+        <w:rPr>
+          <w:rFonts w:ascii="Cascadia Mono" w:hAnsi="Cascadia Mono" w:cs="Cascadia Mono"/>
+          <w:color w:val="000000"/>
+          <w:sz w:val="19"/>
+          <w:szCs w:val="19"/>
+          <w:lang w:val="en-US"/>
+        </w:rPr>
+        <w:t>6;</w:t>
+      </w:r>
+      <w:proofErr w:type="gramEnd"/>
     </w:p>
     <w:p>
       <w:pPr>
@@ -3555,8 +3714,20 @@
           <w:szCs w:val="19"/>
           <w:lang w:val="en-US"/>
         </w:rPr>
-        <w:t>(n);</w:t>
-      </w:r>
+        <w:t>(n</w:t>
+      </w:r>
+      <w:proofErr w:type="gramStart"/>
+      <w:r>
+        <w:rPr>
+          <w:rFonts w:ascii="Cascadia Mono" w:hAnsi="Cascadia Mono" w:cs="Cascadia Mono"/>
+          <w:color w:val="000000"/>
+          <w:sz w:val="19"/>
+          <w:szCs w:val="19"/>
+          <w:lang w:val="en-US"/>
+        </w:rPr>
+        <w:t>);</w:t>
+      </w:r>
+      <w:proofErr w:type="gramEnd"/>
     </w:p>
     <w:p>
       <w:pPr>
@@ -3789,8 +3960,20 @@
           <w:szCs w:val="19"/>
           <w:lang w:val="en-US"/>
         </w:rPr>
-        <w:t>(u) - u) / (u * u + n));</w:t>
-      </w:r>
+        <w:t>(u) - u) / (u * u + n)</w:t>
+      </w:r>
+      <w:proofErr w:type="gramStart"/>
+      <w:r>
+        <w:rPr>
+          <w:rFonts w:ascii="Cascadia Mono" w:hAnsi="Cascadia Mono" w:cs="Cascadia Mono"/>
+          <w:color w:val="000000"/>
+          <w:sz w:val="19"/>
+          <w:szCs w:val="19"/>
+          <w:lang w:val="en-US"/>
+        </w:rPr>
+        <w:t>);</w:t>
+      </w:r>
+      <w:proofErr w:type="gramEnd"/>
     </w:p>
     <w:p>
       <w:pPr>

--- a/task3/20221120. Задание 03и. Сойка.docx
+++ b/task3/20221120. Задание 03и. Сойка.docx
@@ -427,18 +427,8 @@
           <w:sz w:val="28"/>
           <w:szCs w:val="28"/>
         </w:rPr>
-        <w:t xml:space="preserve">Сойка </w:t>
-      </w:r>
-      <w:proofErr w:type="gramStart"/>
-      <w:r>
-        <w:rPr>
-          <w:rFonts w:ascii="Times New Roman" w:hAnsi="Times New Roman" w:cs="Times New Roman"/>
-          <w:sz w:val="28"/>
-          <w:szCs w:val="28"/>
-        </w:rPr>
-        <w:t>С.А.</w:t>
-      </w:r>
-      <w:proofErr w:type="gramEnd"/>
+        <w:t>Сойка С.А.</w:t>
+      </w:r>
     </w:p>
     <w:p>
       <w:pPr>
@@ -645,18 +635,8 @@
           <w:sz w:val="28"/>
           <w:szCs w:val="28"/>
         </w:rPr>
-        <w:t xml:space="preserve">доц. Сафронов </w:t>
-      </w:r>
-      <w:proofErr w:type="gramStart"/>
-      <w:r>
-        <w:rPr>
-          <w:rFonts w:ascii="Times New Roman" w:hAnsi="Times New Roman" w:cs="Times New Roman"/>
-          <w:sz w:val="28"/>
-          <w:szCs w:val="28"/>
-        </w:rPr>
-        <w:t>А.И.</w:t>
-      </w:r>
-      <w:proofErr w:type="gramEnd"/>
+        <w:t>доц. Сафронов А.И.</w:t>
+      </w:r>
     </w:p>
     <w:p>
       <w:pPr>
@@ -1084,25 +1064,7 @@
           <w:sz w:val="28"/>
           <w:szCs w:val="28"/>
         </w:rPr>
-        <w:t>Использовать для контроля исходных данных различные состояния метода «</w:t>
-      </w:r>
-      <w:proofErr w:type="spellStart"/>
-      <w:r>
-        <w:rPr>
-          <w:rFonts w:ascii="Times New Roman" w:hAnsi="Times New Roman" w:cs="Times New Roman"/>
-          <w:sz w:val="28"/>
-          <w:szCs w:val="28"/>
-        </w:rPr>
-        <w:t>TryParse</w:t>
-      </w:r>
-      <w:proofErr w:type="spellEnd"/>
-      <w:r>
-        <w:rPr>
-          <w:rFonts w:ascii="Times New Roman" w:hAnsi="Times New Roman" w:cs="Times New Roman"/>
-          <w:sz w:val="28"/>
-          <w:szCs w:val="28"/>
-        </w:rPr>
-        <w:t>»,</w:t>
+        <w:t>Использовать для контроля исходных данных различные состояния метода «TryParse»,</w:t>
       </w:r>
       <w:r>
         <w:rPr>
@@ -1118,25 +1080,7 @@
           <w:sz w:val="28"/>
           <w:szCs w:val="28"/>
         </w:rPr>
-        <w:t>входящего в перечень доступных компонентов интересующего значащего (</w:t>
-      </w:r>
-      <w:proofErr w:type="spellStart"/>
-      <w:r>
-        <w:rPr>
-          <w:rFonts w:ascii="Times New Roman" w:hAnsi="Times New Roman" w:cs="Times New Roman"/>
-          <w:sz w:val="28"/>
-          <w:szCs w:val="28"/>
-        </w:rPr>
-        <w:t>valuable</w:t>
-      </w:r>
-      <w:proofErr w:type="spellEnd"/>
-      <w:r>
-        <w:rPr>
-          <w:rFonts w:ascii="Times New Roman" w:hAnsi="Times New Roman" w:cs="Times New Roman"/>
-          <w:sz w:val="28"/>
-          <w:szCs w:val="28"/>
-        </w:rPr>
-        <w:t>) типа</w:t>
+        <w:t>входящего в перечень доступных компонентов интересующего значащего (valuable) типа</w:t>
       </w:r>
       <w:r>
         <w:rPr>
@@ -1152,79 +1096,7 @@
           <w:sz w:val="28"/>
           <w:szCs w:val="28"/>
         </w:rPr>
-        <w:t xml:space="preserve">данных, например: </w:t>
-      </w:r>
-      <w:proofErr w:type="spellStart"/>
-      <w:r>
-        <w:rPr>
-          <w:rFonts w:ascii="Times New Roman" w:hAnsi="Times New Roman" w:cs="Times New Roman"/>
-          <w:sz w:val="28"/>
-          <w:szCs w:val="28"/>
-        </w:rPr>
-        <w:t>int</w:t>
-      </w:r>
-      <w:proofErr w:type="spellEnd"/>
-      <w:r>
-        <w:rPr>
-          <w:rFonts w:ascii="Times New Roman" w:hAnsi="Times New Roman" w:cs="Times New Roman"/>
-          <w:sz w:val="28"/>
-          <w:szCs w:val="28"/>
-        </w:rPr>
-        <w:t xml:space="preserve">, </w:t>
-      </w:r>
-      <w:proofErr w:type="spellStart"/>
-      <w:r>
-        <w:rPr>
-          <w:rFonts w:ascii="Times New Roman" w:hAnsi="Times New Roman" w:cs="Times New Roman"/>
-          <w:sz w:val="28"/>
-          <w:szCs w:val="28"/>
-        </w:rPr>
-        <w:t>byte</w:t>
-      </w:r>
-      <w:proofErr w:type="spellEnd"/>
-      <w:r>
-        <w:rPr>
-          <w:rFonts w:ascii="Times New Roman" w:hAnsi="Times New Roman" w:cs="Times New Roman"/>
-          <w:sz w:val="28"/>
-          <w:szCs w:val="28"/>
-        </w:rPr>
-        <w:t xml:space="preserve">, </w:t>
-      </w:r>
-      <w:proofErr w:type="spellStart"/>
-      <w:r>
-        <w:rPr>
-          <w:rFonts w:ascii="Times New Roman" w:hAnsi="Times New Roman" w:cs="Times New Roman"/>
-          <w:sz w:val="28"/>
-          <w:szCs w:val="28"/>
-        </w:rPr>
-        <w:t>float</w:t>
-      </w:r>
-      <w:proofErr w:type="spellEnd"/>
-      <w:r>
-        <w:rPr>
-          <w:rFonts w:ascii="Times New Roman" w:hAnsi="Times New Roman" w:cs="Times New Roman"/>
-          <w:sz w:val="28"/>
-          <w:szCs w:val="28"/>
-        </w:rPr>
-        <w:t xml:space="preserve">, </w:t>
-      </w:r>
-      <w:proofErr w:type="spellStart"/>
-      <w:r>
-        <w:rPr>
-          <w:rFonts w:ascii="Times New Roman" w:hAnsi="Times New Roman" w:cs="Times New Roman"/>
-          <w:sz w:val="28"/>
-          <w:szCs w:val="28"/>
-        </w:rPr>
-        <w:t>double</w:t>
-      </w:r>
-      <w:proofErr w:type="spellEnd"/>
-      <w:r>
-        <w:rPr>
-          <w:rFonts w:ascii="Times New Roman" w:hAnsi="Times New Roman" w:cs="Times New Roman"/>
-          <w:sz w:val="28"/>
-          <w:szCs w:val="28"/>
-        </w:rPr>
-        <w:t>.</w:t>
+        <w:t>данных, например: int, byte, float, double.</w:t>
       </w:r>
     </w:p>
     <w:p>
@@ -1474,10 +1346,10 @@
         </w:rPr>
         <w:lastRenderedPageBreak/>
         <w:drawing>
-          <wp:inline distT="0" distB="0" distL="0" distR="0" wp14:anchorId="0A912F08" wp14:editId="5B497DB8">
-            <wp:extent cx="5940425" cy="3996690"/>
-            <wp:effectExtent l="0" t="0" r="3175" b="3810"/>
-            <wp:docPr id="13" name="Рисунок 13"/>
+          <wp:inline distT="0" distB="0" distL="0" distR="0" wp14:anchorId="4E71D541" wp14:editId="2112B942">
+            <wp:extent cx="5873750" cy="4078605"/>
+            <wp:effectExtent l="0" t="0" r="0" b="0"/>
+            <wp:docPr id="2" name="Рисунок 2"/>
             <wp:cNvGraphicFramePr>
               <a:graphicFrameLocks xmlns:a="http://schemas.openxmlformats.org/drawingml/2006/main" noChangeAspect="1"/>
             </wp:cNvGraphicFramePr>
@@ -1488,20 +1360,27 @@
                     <pic:cNvPr id="1" name=""/>
                     <pic:cNvPicPr/>
                   </pic:nvPicPr>
-                  <pic:blipFill>
+                  <pic:blipFill rotWithShape="1">
                     <a:blip r:embed="rId7"/>
-                    <a:stretch>
-                      <a:fillRect/>
-                    </a:stretch>
+                    <a:srcRect l="1123"/>
+                    <a:stretch/>
                   </pic:blipFill>
-                  <pic:spPr>
+                  <pic:spPr bwMode="auto">
                     <a:xfrm>
                       <a:off x="0" y="0"/>
-                      <a:ext cx="5940425" cy="3996690"/>
+                      <a:ext cx="5873750" cy="4078605"/>
                     </a:xfrm>
                     <a:prstGeom prst="rect">
                       <a:avLst/>
                     </a:prstGeom>
+                    <a:ln>
+                      <a:noFill/>
+                    </a:ln>
+                    <a:extLst>
+                      <a:ext uri="{53640926-AAD7-44D8-BBD7-CCE9431645EC}">
+                        <a14:shadowObscured xmlns:a14="http://schemas.microsoft.com/office/drawing/2010/main"/>
+                      </a:ext>
+                    </a:extLst>
                   </pic:spPr>
                 </pic:pic>
               </a:graphicData>
@@ -1624,7 +1503,6 @@
         </w:rPr>
         <w:t xml:space="preserve"> = </w:t>
       </w:r>
-      <w:proofErr w:type="gramStart"/>
       <w:r>
         <w:rPr>
           <w:rFonts w:ascii="Times New Roman" w:hAnsi="Times New Roman" w:cs="Times New Roman"/>
@@ -1640,16 +1518,7 @@
           <w:sz w:val="28"/>
           <w:szCs w:val="28"/>
         </w:rPr>
-        <w:t>(</w:t>
-      </w:r>
-      <w:proofErr w:type="gramEnd"/>
-      <w:r>
-        <w:rPr>
-          <w:rFonts w:ascii="Times New Roman" w:hAnsi="Times New Roman" w:cs="Times New Roman"/>
-          <w:sz w:val="28"/>
-          <w:szCs w:val="28"/>
-        </w:rPr>
-        <w:t xml:space="preserve">4) = -0,653643620863612, </w:t>
+        <w:t xml:space="preserve">(4) = -0,653643620863612, </w:t>
       </w:r>
       <w:r>
         <w:rPr>
@@ -1759,7 +1628,6 @@
         </w:rPr>
         <w:t xml:space="preserve"> = </w:t>
       </w:r>
-      <w:proofErr w:type="gramStart"/>
       <w:r>
         <w:rPr>
           <w:rFonts w:ascii="Times New Roman" w:hAnsi="Times New Roman" w:cs="Times New Roman"/>
@@ -1776,17 +1644,7 @@
           <w:szCs w:val="28"/>
           <w:lang w:val="en-US"/>
         </w:rPr>
-        <w:t>(</w:t>
-      </w:r>
-      <w:proofErr w:type="gramEnd"/>
-      <w:r>
-        <w:rPr>
-          <w:rFonts w:ascii="Times New Roman" w:hAnsi="Times New Roman" w:cs="Times New Roman"/>
-          <w:sz w:val="28"/>
-          <w:szCs w:val="28"/>
-          <w:lang w:val="en-US"/>
-        </w:rPr>
-        <w:t xml:space="preserve">4) = -0,653643620863612, </w:t>
+        <w:t xml:space="preserve">(4) = -0,653643620863612, </w:t>
       </w:r>
       <w:r>
         <w:rPr>
@@ -1995,27 +1853,7 @@
           <w:szCs w:val="28"/>
           <w:lang w:val="en-US"/>
         </w:rPr>
-        <w:t xml:space="preserve">10 * </w:t>
-      </w:r>
-      <w:proofErr w:type="gramStart"/>
-      <w:r>
-        <w:rPr>
-          <w:rFonts w:ascii="Times New Roman" w:hAnsi="Times New Roman" w:cs="Times New Roman"/>
-          <w:sz w:val="28"/>
-          <w:szCs w:val="28"/>
-          <w:lang w:val="en-US"/>
-        </w:rPr>
-        <w:t>sin(</w:t>
-      </w:r>
-      <w:proofErr w:type="gramEnd"/>
-      <w:r>
-        <w:rPr>
-          <w:rFonts w:ascii="Times New Roman" w:hAnsi="Times New Roman" w:cs="Times New Roman"/>
-          <w:sz w:val="28"/>
-          <w:szCs w:val="28"/>
-          <w:lang w:val="en-US"/>
-        </w:rPr>
-        <w:t>10)</w:t>
+        <w:t>10 * sin(10)</w:t>
       </w:r>
       <w:r>
         <w:rPr>
@@ -2182,7 +2020,67 @@
           <w:sz w:val="36"/>
           <w:szCs w:val="36"/>
         </w:rPr>
-        <w:t>5. Листинг (код) программы.</w:t>
+        <w:t xml:space="preserve">5. </w:t>
+      </w:r>
+      <w:r>
+        <w:rPr>
+          <w:rFonts w:ascii="Times New Roman" w:hAnsi="Times New Roman" w:cs="Times New Roman"/>
+          <w:b/>
+          <w:bCs/>
+          <w:sz w:val="36"/>
+          <w:szCs w:val="36"/>
+        </w:rPr>
+        <w:t>Листинг</w:t>
+      </w:r>
+      <w:r>
+        <w:rPr>
+          <w:rFonts w:ascii="Times New Roman" w:hAnsi="Times New Roman" w:cs="Times New Roman"/>
+          <w:b/>
+          <w:bCs/>
+          <w:sz w:val="36"/>
+          <w:szCs w:val="36"/>
+        </w:rPr>
+        <w:t xml:space="preserve"> (</w:t>
+      </w:r>
+      <w:r>
+        <w:rPr>
+          <w:rFonts w:ascii="Times New Roman" w:hAnsi="Times New Roman" w:cs="Times New Roman"/>
+          <w:b/>
+          <w:bCs/>
+          <w:sz w:val="36"/>
+          <w:szCs w:val="36"/>
+        </w:rPr>
+        <w:t>код</w:t>
+      </w:r>
+      <w:r>
+        <w:rPr>
+          <w:rFonts w:ascii="Times New Roman" w:hAnsi="Times New Roman" w:cs="Times New Roman"/>
+          <w:b/>
+          <w:bCs/>
+          <w:sz w:val="36"/>
+          <w:szCs w:val="36"/>
+        </w:rPr>
+        <w:t xml:space="preserve">) </w:t>
+      </w:r>
+      <w:r>
+        <w:rPr>
+          <w:rFonts w:ascii="Times New Roman" w:hAnsi="Times New Roman" w:cs="Times New Roman"/>
+          <w:b/>
+          <w:bCs/>
+          <w:sz w:val="36"/>
+          <w:szCs w:val="36"/>
+        </w:rPr>
+        <w:t>программы</w:t>
+      </w:r>
+      <w:r>
+        <w:rPr>
+          <w:rFonts w:ascii="Times New Roman" w:hAnsi="Times New Roman" w:cs="Times New Roman"/>
+          <w:b/>
+          <w:bCs/>
+          <w:sz w:val="36"/>
+          <w:szCs w:val="36"/>
+        </w:rPr>
+        <w:t>.</w:t>
       </w:r>
     </w:p>
     <w:p>
@@ -2217,7 +2115,6 @@
         </w:rPr>
         <w:t xml:space="preserve"> </w:t>
       </w:r>
-      <w:proofErr w:type="gramStart"/>
       <w:r>
         <w:rPr>
           <w:rFonts w:ascii="Cascadia Mono" w:hAnsi="Cascadia Mono" w:cs="Cascadia Mono"/>
@@ -2237,7 +2134,6 @@
         </w:rPr>
         <w:t>;</w:t>
       </w:r>
-      <w:proofErr w:type="gramEnd"/>
     </w:p>
     <w:p>
       <w:pPr>
@@ -2477,7 +2373,6 @@
         </w:rPr>
         <w:t xml:space="preserve"> Main(</w:t>
       </w:r>
-      <w:proofErr w:type="gramStart"/>
       <w:r>
         <w:rPr>
           <w:rFonts w:ascii="Cascadia Mono" w:hAnsi="Cascadia Mono" w:cs="Cascadia Mono"/>
@@ -2496,40 +2391,7 @@
           <w:szCs w:val="19"/>
           <w:lang w:val="en-US"/>
         </w:rPr>
-        <w:t>[</w:t>
-      </w:r>
-      <w:proofErr w:type="gramEnd"/>
-      <w:r>
-        <w:rPr>
-          <w:rFonts w:ascii="Cascadia Mono" w:hAnsi="Cascadia Mono" w:cs="Cascadia Mono"/>
-          <w:color w:val="000000"/>
-          <w:sz w:val="19"/>
-          <w:szCs w:val="19"/>
-          <w:lang w:val="en-US"/>
-        </w:rPr>
-        <w:t xml:space="preserve">] </w:t>
-      </w:r>
-      <w:proofErr w:type="spellStart"/>
-      <w:r>
-        <w:rPr>
-          <w:rFonts w:ascii="Cascadia Mono" w:hAnsi="Cascadia Mono" w:cs="Cascadia Mono"/>
-          <w:color w:val="000000"/>
-          <w:sz w:val="19"/>
-          <w:szCs w:val="19"/>
-          <w:lang w:val="en-US"/>
-        </w:rPr>
-        <w:t>args</w:t>
-      </w:r>
-      <w:proofErr w:type="spellEnd"/>
-      <w:r>
-        <w:rPr>
-          <w:rFonts w:ascii="Cascadia Mono" w:hAnsi="Cascadia Mono" w:cs="Cascadia Mono"/>
-          <w:color w:val="000000"/>
-          <w:sz w:val="19"/>
-          <w:szCs w:val="19"/>
-          <w:lang w:val="en-US"/>
-        </w:rPr>
-        <w:t>)</w:t>
+        <w:t>[] args)</w:t>
       </w:r>
     </w:p>
     <w:p>
@@ -2599,20 +2461,8 @@
           <w:szCs w:val="19"/>
           <w:lang w:val="en-US"/>
         </w:rPr>
-        <w:t xml:space="preserve"> a, l, n, u, </w:t>
-      </w:r>
-      <w:proofErr w:type="gramStart"/>
-      <w:r>
-        <w:rPr>
-          <w:rFonts w:ascii="Cascadia Mono" w:hAnsi="Cascadia Mono" w:cs="Cascadia Mono"/>
-          <w:color w:val="000000"/>
-          <w:sz w:val="19"/>
-          <w:szCs w:val="19"/>
-          <w:lang w:val="en-US"/>
-        </w:rPr>
-        <w:t>m;</w:t>
-      </w:r>
-      <w:proofErr w:type="gramEnd"/>
+        <w:t xml:space="preserve"> a, l, n, u, m;</w:t>
+      </w:r>
     </w:p>
     <w:p>
       <w:pPr>
@@ -2637,7 +2487,6 @@
         </w:rPr>
         <w:t xml:space="preserve">            </w:t>
       </w:r>
-      <w:proofErr w:type="spellStart"/>
       <w:r>
         <w:rPr>
           <w:rFonts w:ascii="Cascadia Mono" w:hAnsi="Cascadia Mono" w:cs="Cascadia Mono"/>
@@ -2647,35 +2496,14 @@
         </w:rPr>
         <w:t>double</w:t>
       </w:r>
-      <w:proofErr w:type="spellEnd"/>
-      <w:r>
-        <w:rPr>
-          <w:rFonts w:ascii="Cascadia Mono" w:hAnsi="Cascadia Mono" w:cs="Cascadia Mono"/>
-          <w:color w:val="000000"/>
-          <w:sz w:val="19"/>
-          <w:szCs w:val="19"/>
-        </w:rPr>
-        <w:t xml:space="preserve"> </w:t>
-      </w:r>
-      <w:proofErr w:type="spellStart"/>
-      <w:r>
-        <w:rPr>
-          <w:rFonts w:ascii="Cascadia Mono" w:hAnsi="Cascadia Mono" w:cs="Cascadia Mono"/>
-          <w:color w:val="000000"/>
-          <w:sz w:val="19"/>
-          <w:szCs w:val="19"/>
-        </w:rPr>
-        <w:t>eps</w:t>
-      </w:r>
-      <w:proofErr w:type="spellEnd"/>
-      <w:r>
-        <w:rPr>
-          <w:rFonts w:ascii="Cascadia Mono" w:hAnsi="Cascadia Mono" w:cs="Cascadia Mono"/>
-          <w:color w:val="000000"/>
-          <w:sz w:val="19"/>
-          <w:szCs w:val="19"/>
-        </w:rPr>
-        <w:t xml:space="preserve"> = 0.001;</w:t>
+      <w:r>
+        <w:rPr>
+          <w:rFonts w:ascii="Cascadia Mono" w:hAnsi="Cascadia Mono" w:cs="Cascadia Mono"/>
+          <w:color w:val="000000"/>
+          <w:sz w:val="19"/>
+          <w:szCs w:val="19"/>
+        </w:rPr>
+        <w:t xml:space="preserve"> eps = 0.001;</w:t>
       </w:r>
     </w:p>
     <w:p>
@@ -2712,27 +2540,7 @@
           <w:sz w:val="19"/>
           <w:szCs w:val="19"/>
         </w:rPr>
-        <w:t xml:space="preserve">            </w:t>
-      </w:r>
-      <w:proofErr w:type="spellStart"/>
-      <w:r>
-        <w:rPr>
-          <w:rFonts w:ascii="Cascadia Mono" w:hAnsi="Cascadia Mono" w:cs="Cascadia Mono"/>
-          <w:color w:val="000000"/>
-          <w:sz w:val="19"/>
-          <w:szCs w:val="19"/>
-        </w:rPr>
-        <w:t>Console.WriteLine</w:t>
-      </w:r>
-      <w:proofErr w:type="spellEnd"/>
-      <w:r>
-        <w:rPr>
-          <w:rFonts w:ascii="Cascadia Mono" w:hAnsi="Cascadia Mono" w:cs="Cascadia Mono"/>
-          <w:color w:val="000000"/>
-          <w:sz w:val="19"/>
-          <w:szCs w:val="19"/>
-        </w:rPr>
-        <w:t>(</w:t>
+        <w:t xml:space="preserve">            Console.WriteLine(</w:t>
       </w:r>
       <w:r>
         <w:rPr>
@@ -2776,8 +2584,6 @@
         </w:rPr>
         <w:t xml:space="preserve">            </w:t>
       </w:r>
-      <w:proofErr w:type="spellStart"/>
-      <w:proofErr w:type="gramStart"/>
       <w:r>
         <w:rPr>
           <w:rFonts w:ascii="Cascadia Mono" w:hAnsi="Cascadia Mono" w:cs="Cascadia Mono"/>
@@ -2796,41 +2602,7 @@
           <w:szCs w:val="19"/>
           <w:lang w:val="en-US"/>
         </w:rPr>
-        <w:t>.TryParse</w:t>
-      </w:r>
-      <w:proofErr w:type="spellEnd"/>
-      <w:proofErr w:type="gramEnd"/>
-      <w:r>
-        <w:rPr>
-          <w:rFonts w:ascii="Cascadia Mono" w:hAnsi="Cascadia Mono" w:cs="Cascadia Mono"/>
-          <w:color w:val="000000"/>
-          <w:sz w:val="19"/>
-          <w:szCs w:val="19"/>
-          <w:lang w:val="en-US"/>
-        </w:rPr>
-        <w:t>(</w:t>
-      </w:r>
-      <w:proofErr w:type="spellStart"/>
-      <w:r>
-        <w:rPr>
-          <w:rFonts w:ascii="Cascadia Mono" w:hAnsi="Cascadia Mono" w:cs="Cascadia Mono"/>
-          <w:color w:val="000000"/>
-          <w:sz w:val="19"/>
-          <w:szCs w:val="19"/>
-          <w:lang w:val="en-US"/>
-        </w:rPr>
-        <w:t>Console.ReadLine</w:t>
-      </w:r>
-      <w:proofErr w:type="spellEnd"/>
-      <w:r>
-        <w:rPr>
-          <w:rFonts w:ascii="Cascadia Mono" w:hAnsi="Cascadia Mono" w:cs="Cascadia Mono"/>
-          <w:color w:val="000000"/>
-          <w:sz w:val="19"/>
-          <w:szCs w:val="19"/>
-          <w:lang w:val="en-US"/>
-        </w:rPr>
-        <w:t xml:space="preserve">(), </w:t>
+        <w:t xml:space="preserve">.TryParse(Console.ReadLine(), </w:t>
       </w:r>
       <w:r>
         <w:rPr>
@@ -2876,25 +2648,14 @@
         </w:rPr>
         <w:t xml:space="preserve">            </w:t>
       </w:r>
-      <w:proofErr w:type="spellStart"/>
-      <w:r>
-        <w:rPr>
-          <w:rFonts w:ascii="Cascadia Mono" w:hAnsi="Cascadia Mono" w:cs="Cascadia Mono"/>
-          <w:color w:val="000000"/>
-          <w:sz w:val="19"/>
-          <w:szCs w:val="19"/>
-        </w:rPr>
-        <w:t>Console.WriteLine</w:t>
-      </w:r>
-      <w:proofErr w:type="spellEnd"/>
-      <w:r>
-        <w:rPr>
-          <w:rFonts w:ascii="Cascadia Mono" w:hAnsi="Cascadia Mono" w:cs="Cascadia Mono"/>
-          <w:color w:val="000000"/>
-          <w:sz w:val="19"/>
-          <w:szCs w:val="19"/>
-        </w:rPr>
-        <w:t>(</w:t>
+      <w:r>
+        <w:rPr>
+          <w:rFonts w:ascii="Cascadia Mono" w:hAnsi="Cascadia Mono" w:cs="Cascadia Mono"/>
+          <w:color w:val="000000"/>
+          <w:sz w:val="19"/>
+          <w:szCs w:val="19"/>
+        </w:rPr>
+        <w:t>Console.WriteLine(</w:t>
       </w:r>
       <w:r>
         <w:rPr>
@@ -2938,8 +2699,6 @@
         </w:rPr>
         <w:t xml:space="preserve">            </w:t>
       </w:r>
-      <w:proofErr w:type="spellStart"/>
-      <w:proofErr w:type="gramStart"/>
       <w:r>
         <w:rPr>
           <w:rFonts w:ascii="Cascadia Mono" w:hAnsi="Cascadia Mono" w:cs="Cascadia Mono"/>
@@ -2958,41 +2717,7 @@
           <w:szCs w:val="19"/>
           <w:lang w:val="en-US"/>
         </w:rPr>
-        <w:t>.TryParse</w:t>
-      </w:r>
-      <w:proofErr w:type="spellEnd"/>
-      <w:proofErr w:type="gramEnd"/>
-      <w:r>
-        <w:rPr>
-          <w:rFonts w:ascii="Cascadia Mono" w:hAnsi="Cascadia Mono" w:cs="Cascadia Mono"/>
-          <w:color w:val="000000"/>
-          <w:sz w:val="19"/>
-          <w:szCs w:val="19"/>
-          <w:lang w:val="en-US"/>
-        </w:rPr>
-        <w:t>(</w:t>
-      </w:r>
-      <w:proofErr w:type="spellStart"/>
-      <w:r>
-        <w:rPr>
-          <w:rFonts w:ascii="Cascadia Mono" w:hAnsi="Cascadia Mono" w:cs="Cascadia Mono"/>
-          <w:color w:val="000000"/>
-          <w:sz w:val="19"/>
-          <w:szCs w:val="19"/>
-          <w:lang w:val="en-US"/>
-        </w:rPr>
-        <w:t>Console.ReadLine</w:t>
-      </w:r>
-      <w:proofErr w:type="spellEnd"/>
-      <w:r>
-        <w:rPr>
-          <w:rFonts w:ascii="Cascadia Mono" w:hAnsi="Cascadia Mono" w:cs="Cascadia Mono"/>
-          <w:color w:val="000000"/>
-          <w:sz w:val="19"/>
-          <w:szCs w:val="19"/>
-          <w:lang w:val="en-US"/>
-        </w:rPr>
-        <w:t xml:space="preserve">(), </w:t>
+        <w:t xml:space="preserve">.TryParse(Console.ReadLine(), </w:t>
       </w:r>
       <w:r>
         <w:rPr>
@@ -3052,6 +2777,7 @@
           <w:szCs w:val="19"/>
           <w:lang w:val="en-US"/>
         </w:rPr>
+        <w:lastRenderedPageBreak/>
         <w:t xml:space="preserve">            </w:t>
       </w:r>
       <w:r>
@@ -3097,21 +2823,8 @@
           <w:szCs w:val="19"/>
           <w:lang w:val="en-US"/>
         </w:rPr>
-        <w:lastRenderedPageBreak/>
-        <w:t xml:space="preserve">                n = </w:t>
-      </w:r>
-      <w:proofErr w:type="gramStart"/>
-      <w:r>
-        <w:rPr>
-          <w:rFonts w:ascii="Cascadia Mono" w:hAnsi="Cascadia Mono" w:cs="Cascadia Mono"/>
-          <w:color w:val="000000"/>
-          <w:sz w:val="19"/>
-          <w:szCs w:val="19"/>
-          <w:lang w:val="en-US"/>
-        </w:rPr>
-        <w:t>a;</w:t>
-      </w:r>
-      <w:proofErr w:type="gramEnd"/>
+        <w:t xml:space="preserve">                n = a;</w:t>
+      </w:r>
     </w:p>
     <w:p>
       <w:pPr>
@@ -3240,42 +2953,8 @@
           <w:szCs w:val="19"/>
           <w:lang w:val="en-US"/>
         </w:rPr>
-        <w:t xml:space="preserve">                    n = </w:t>
-      </w:r>
-      <w:proofErr w:type="spellStart"/>
-      <w:r>
-        <w:rPr>
-          <w:rFonts w:ascii="Cascadia Mono" w:hAnsi="Cascadia Mono" w:cs="Cascadia Mono"/>
-          <w:color w:val="000000"/>
-          <w:sz w:val="19"/>
-          <w:szCs w:val="19"/>
-          <w:lang w:val="en-US"/>
-        </w:rPr>
-        <w:t>Math.Cos</w:t>
-      </w:r>
-      <w:proofErr w:type="spellEnd"/>
-      <w:r>
-        <w:rPr>
-          <w:rFonts w:ascii="Cascadia Mono" w:hAnsi="Cascadia Mono" w:cs="Cascadia Mono"/>
-          <w:color w:val="000000"/>
-          <w:sz w:val="19"/>
-          <w:szCs w:val="19"/>
-          <w:lang w:val="en-US"/>
-        </w:rPr>
-        <w:t>(a</w:t>
-      </w:r>
-      <w:proofErr w:type="gramStart"/>
-      <w:r>
-        <w:rPr>
-          <w:rFonts w:ascii="Cascadia Mono" w:hAnsi="Cascadia Mono" w:cs="Cascadia Mono"/>
-          <w:color w:val="000000"/>
-          <w:sz w:val="19"/>
-          <w:szCs w:val="19"/>
-          <w:lang w:val="en-US"/>
-        </w:rPr>
-        <w:t>);</w:t>
-      </w:r>
-      <w:proofErr w:type="gramEnd"/>
+        <w:t xml:space="preserve">                    n = Math.Cos(a);</w:t>
+      </w:r>
     </w:p>
     <w:p>
       <w:pPr>
@@ -3334,42 +3013,8 @@
           <w:szCs w:val="19"/>
           <w:lang w:val="en-US"/>
         </w:rPr>
-        <w:t xml:space="preserve">                    n = a * </w:t>
-      </w:r>
-      <w:proofErr w:type="spellStart"/>
-      <w:r>
-        <w:rPr>
-          <w:rFonts w:ascii="Cascadia Mono" w:hAnsi="Cascadia Mono" w:cs="Cascadia Mono"/>
-          <w:color w:val="000000"/>
-          <w:sz w:val="19"/>
-          <w:szCs w:val="19"/>
-          <w:lang w:val="en-US"/>
-        </w:rPr>
-        <w:t>Math.Sin</w:t>
-      </w:r>
-      <w:proofErr w:type="spellEnd"/>
-      <w:r>
-        <w:rPr>
-          <w:rFonts w:ascii="Cascadia Mono" w:hAnsi="Cascadia Mono" w:cs="Cascadia Mono"/>
-          <w:color w:val="000000"/>
-          <w:sz w:val="19"/>
-          <w:szCs w:val="19"/>
-          <w:lang w:val="en-US"/>
-        </w:rPr>
-        <w:t>(a</w:t>
-      </w:r>
-      <w:proofErr w:type="gramStart"/>
-      <w:r>
-        <w:rPr>
-          <w:rFonts w:ascii="Cascadia Mono" w:hAnsi="Cascadia Mono" w:cs="Cascadia Mono"/>
-          <w:color w:val="000000"/>
-          <w:sz w:val="19"/>
-          <w:szCs w:val="19"/>
-          <w:lang w:val="en-US"/>
-        </w:rPr>
-        <w:t>);</w:t>
-      </w:r>
-      <w:proofErr w:type="gramEnd"/>
+        <w:t xml:space="preserve">                    n = a * Math.Sin(a);</w:t>
+      </w:r>
     </w:p>
     <w:p>
       <w:pPr>
@@ -3478,20 +3123,8 @@
           <w:szCs w:val="19"/>
           <w:lang w:val="en-US"/>
         </w:rPr>
-        <w:t xml:space="preserve">                u = </w:t>
-      </w:r>
-      <w:proofErr w:type="gramStart"/>
-      <w:r>
-        <w:rPr>
-          <w:rFonts w:ascii="Cascadia Mono" w:hAnsi="Cascadia Mono" w:cs="Cascadia Mono"/>
-          <w:color w:val="000000"/>
-          <w:sz w:val="19"/>
-          <w:szCs w:val="19"/>
-          <w:lang w:val="en-US"/>
-        </w:rPr>
-        <w:t>5;</w:t>
-      </w:r>
-      <w:proofErr w:type="gramEnd"/>
+        <w:t xml:space="preserve">                u = 5;</w:t>
+      </w:r>
     </w:p>
     <w:p>
       <w:pPr>
@@ -3620,20 +3253,8 @@
           <w:szCs w:val="19"/>
           <w:lang w:val="en-US"/>
         </w:rPr>
-        <w:t xml:space="preserve">                    u = 5 + n * </w:t>
-      </w:r>
-      <w:proofErr w:type="gramStart"/>
-      <w:r>
-        <w:rPr>
-          <w:rFonts w:ascii="Cascadia Mono" w:hAnsi="Cascadia Mono" w:cs="Cascadia Mono"/>
-          <w:color w:val="000000"/>
-          <w:sz w:val="19"/>
-          <w:szCs w:val="19"/>
-          <w:lang w:val="en-US"/>
-        </w:rPr>
-        <w:t>6;</w:t>
-      </w:r>
-      <w:proofErr w:type="gramEnd"/>
+        <w:t xml:space="preserve">                    u = 5 + n * 6;</w:t>
+      </w:r>
     </w:p>
     <w:p>
       <w:pPr>
@@ -3692,42 +3313,8 @@
           <w:szCs w:val="19"/>
           <w:lang w:val="en-US"/>
         </w:rPr>
-        <w:t xml:space="preserve">                    u = </w:t>
-      </w:r>
-      <w:proofErr w:type="spellStart"/>
-      <w:r>
-        <w:rPr>
-          <w:rFonts w:ascii="Cascadia Mono" w:hAnsi="Cascadia Mono" w:cs="Cascadia Mono"/>
-          <w:color w:val="000000"/>
-          <w:sz w:val="19"/>
-          <w:szCs w:val="19"/>
-          <w:lang w:val="en-US"/>
-        </w:rPr>
-        <w:t>Math.Cos</w:t>
-      </w:r>
-      <w:proofErr w:type="spellEnd"/>
-      <w:r>
-        <w:rPr>
-          <w:rFonts w:ascii="Cascadia Mono" w:hAnsi="Cascadia Mono" w:cs="Cascadia Mono"/>
-          <w:color w:val="000000"/>
-          <w:sz w:val="19"/>
-          <w:szCs w:val="19"/>
-          <w:lang w:val="en-US"/>
-        </w:rPr>
-        <w:t>(n</w:t>
-      </w:r>
-      <w:proofErr w:type="gramStart"/>
-      <w:r>
-        <w:rPr>
-          <w:rFonts w:ascii="Cascadia Mono" w:hAnsi="Cascadia Mono" w:cs="Cascadia Mono"/>
-          <w:color w:val="000000"/>
-          <w:sz w:val="19"/>
-          <w:szCs w:val="19"/>
-          <w:lang w:val="en-US"/>
-        </w:rPr>
-        <w:t>);</w:t>
-      </w:r>
-      <w:proofErr w:type="gramEnd"/>
+        <w:t xml:space="preserve">                    u = Math.Cos(n);</w:t>
+      </w:r>
     </w:p>
     <w:p>
       <w:pPr>
@@ -3811,29 +3398,7 @@
           <w:szCs w:val="19"/>
           <w:lang w:val="en-US"/>
         </w:rPr>
-        <w:t xml:space="preserve"> (</w:t>
-      </w:r>
-      <w:proofErr w:type="spellStart"/>
-      <w:r>
-        <w:rPr>
-          <w:rFonts w:ascii="Cascadia Mono" w:hAnsi="Cascadia Mono" w:cs="Cascadia Mono"/>
-          <w:color w:val="000000"/>
-          <w:sz w:val="19"/>
-          <w:szCs w:val="19"/>
-          <w:lang w:val="en-US"/>
-        </w:rPr>
-        <w:t>Math.Abs</w:t>
-      </w:r>
-      <w:proofErr w:type="spellEnd"/>
-      <w:r>
-        <w:rPr>
-          <w:rFonts w:ascii="Cascadia Mono" w:hAnsi="Cascadia Mono" w:cs="Cascadia Mono"/>
-          <w:color w:val="000000"/>
-          <w:sz w:val="19"/>
-          <w:szCs w:val="19"/>
-          <w:lang w:val="en-US"/>
-        </w:rPr>
-        <w:t>(u * u + n) &gt; eps)</w:t>
+        <w:t xml:space="preserve"> (Math.Abs(u * u + n) &gt; eps)</w:t>
       </w:r>
     </w:p>
     <w:p>
@@ -3858,29 +3423,7 @@
           <w:szCs w:val="19"/>
           <w:lang w:val="en-US"/>
         </w:rPr>
-        <w:t xml:space="preserve">                </w:t>
-      </w:r>
-      <w:proofErr w:type="spellStart"/>
-      <w:r>
-        <w:rPr>
-          <w:rFonts w:ascii="Cascadia Mono" w:hAnsi="Cascadia Mono" w:cs="Cascadia Mono"/>
-          <w:color w:val="000000"/>
-          <w:sz w:val="19"/>
-          <w:szCs w:val="19"/>
-          <w:lang w:val="en-US"/>
-        </w:rPr>
-        <w:t>Console.WriteLine</w:t>
-      </w:r>
-      <w:proofErr w:type="spellEnd"/>
-      <w:r>
-        <w:rPr>
-          <w:rFonts w:ascii="Cascadia Mono" w:hAnsi="Cascadia Mono" w:cs="Cascadia Mono"/>
-          <w:color w:val="000000"/>
-          <w:sz w:val="19"/>
-          <w:szCs w:val="19"/>
-          <w:lang w:val="en-US"/>
-        </w:rPr>
-        <w:t>(</w:t>
+        <w:t xml:space="preserve">                Console.WriteLine(</w:t>
       </w:r>
       <w:r>
         <w:rPr>
@@ -3938,42 +3481,8 @@
           <w:szCs w:val="19"/>
           <w:lang w:val="en-US"/>
         </w:rPr>
-        <w:t xml:space="preserve"> + (</w:t>
-      </w:r>
-      <w:proofErr w:type="spellStart"/>
-      <w:r>
-        <w:rPr>
-          <w:rFonts w:ascii="Cascadia Mono" w:hAnsi="Cascadia Mono" w:cs="Cascadia Mono"/>
-          <w:color w:val="000000"/>
-          <w:sz w:val="19"/>
-          <w:szCs w:val="19"/>
-          <w:lang w:val="en-US"/>
-        </w:rPr>
-        <w:t>Math.Cos</w:t>
-      </w:r>
-      <w:proofErr w:type="spellEnd"/>
-      <w:r>
-        <w:rPr>
-          <w:rFonts w:ascii="Cascadia Mono" w:hAnsi="Cascadia Mono" w:cs="Cascadia Mono"/>
-          <w:color w:val="000000"/>
-          <w:sz w:val="19"/>
-          <w:szCs w:val="19"/>
-          <w:lang w:val="en-US"/>
-        </w:rPr>
-        <w:t>(u) - u) / (u * u + n)</w:t>
-      </w:r>
-      <w:proofErr w:type="gramStart"/>
-      <w:r>
-        <w:rPr>
-          <w:rFonts w:ascii="Cascadia Mono" w:hAnsi="Cascadia Mono" w:cs="Cascadia Mono"/>
-          <w:color w:val="000000"/>
-          <w:sz w:val="19"/>
-          <w:szCs w:val="19"/>
-          <w:lang w:val="en-US"/>
-        </w:rPr>
-        <w:t>);</w:t>
-      </w:r>
-      <w:proofErr w:type="gramEnd"/>
+        <w:t xml:space="preserve"> + (Math.Cos(u) - u) / (u * u + n));</w:t>
+      </w:r>
     </w:p>
     <w:p>
       <w:pPr>
@@ -3998,7 +3507,6 @@
         </w:rPr>
         <w:t xml:space="preserve">            </w:t>
       </w:r>
-      <w:proofErr w:type="spellStart"/>
       <w:r>
         <w:rPr>
           <w:rFonts w:ascii="Cascadia Mono" w:hAnsi="Cascadia Mono" w:cs="Cascadia Mono"/>
@@ -4008,7 +3516,6 @@
         </w:rPr>
         <w:t>else</w:t>
       </w:r>
-      <w:proofErr w:type="spellEnd"/>
     </w:p>
     <w:p>
       <w:pPr>
@@ -4030,27 +3537,7 @@
           <w:sz w:val="19"/>
           <w:szCs w:val="19"/>
         </w:rPr>
-        <w:t xml:space="preserve">                </w:t>
-      </w:r>
-      <w:proofErr w:type="spellStart"/>
-      <w:r>
-        <w:rPr>
-          <w:rFonts w:ascii="Cascadia Mono" w:hAnsi="Cascadia Mono" w:cs="Cascadia Mono"/>
-          <w:color w:val="000000"/>
-          <w:sz w:val="19"/>
-          <w:szCs w:val="19"/>
-        </w:rPr>
-        <w:t>Console.WriteLine</w:t>
-      </w:r>
-      <w:proofErr w:type="spellEnd"/>
-      <w:r>
-        <w:rPr>
-          <w:rFonts w:ascii="Cascadia Mono" w:hAnsi="Cascadia Mono" w:cs="Cascadia Mono"/>
-          <w:color w:val="000000"/>
-          <w:sz w:val="19"/>
-          <w:szCs w:val="19"/>
-        </w:rPr>
-        <w:t>(</w:t>
+        <w:t xml:space="preserve">                Console.WriteLine(</w:t>
       </w:r>
       <w:r>
         <w:rPr>
@@ -4091,27 +3578,7 @@
           <w:sz w:val="19"/>
           <w:szCs w:val="19"/>
         </w:rPr>
-        <w:t xml:space="preserve">            </w:t>
-      </w:r>
-      <w:proofErr w:type="spellStart"/>
-      <w:r>
-        <w:rPr>
-          <w:rFonts w:ascii="Cascadia Mono" w:hAnsi="Cascadia Mono" w:cs="Cascadia Mono"/>
-          <w:color w:val="000000"/>
-          <w:sz w:val="19"/>
-          <w:szCs w:val="19"/>
-        </w:rPr>
-        <w:t>Console.ReadKey</w:t>
-      </w:r>
-      <w:proofErr w:type="spellEnd"/>
-      <w:r>
-        <w:rPr>
-          <w:rFonts w:ascii="Cascadia Mono" w:hAnsi="Cascadia Mono" w:cs="Cascadia Mono"/>
-          <w:color w:val="000000"/>
-          <w:sz w:val="19"/>
-          <w:szCs w:val="19"/>
-        </w:rPr>
-        <w:t>();</w:t>
+        <w:t xml:space="preserve">            Console.ReadKey();</w:t>
       </w:r>
     </w:p>
     <w:p>
@@ -4463,7 +3930,23 @@
           <w:sz w:val="28"/>
           <w:szCs w:val="28"/>
         </w:rPr>
-        <w:t xml:space="preserve"> Результаты тестовых примеров на ПК сошелся с результатами в разделе «Подбор тестовых примеров»</w:t>
+        <w:t xml:space="preserve"> Результаты тестовых примеров на ПК сош</w:t>
+      </w:r>
+      <w:r>
+        <w:rPr>
+          <w:rFonts w:ascii="Times New Roman" w:hAnsi="Times New Roman" w:cs="Times New Roman"/>
+          <w:sz w:val="28"/>
+          <w:szCs w:val="28"/>
+        </w:rPr>
+        <w:t>лись</w:t>
+      </w:r>
+      <w:r>
+        <w:rPr>
+          <w:rFonts w:ascii="Times New Roman" w:hAnsi="Times New Roman" w:cs="Times New Roman"/>
+          <w:sz w:val="28"/>
+          <w:szCs w:val="28"/>
+        </w:rPr>
+        <w:t xml:space="preserve"> с результатами в разделе «Подбор тестовых примеров»</w:t>
       </w:r>
       <w:r>
         <w:rPr>
